--- a/FINAL DELIVERABLES/SoftwareDesign.docx
+++ b/FINAL DELIVERABLES/SoftwareDesign.docx
@@ -177,8 +177,9 @@
                 <w:sz w:val="36"/>
                 <w:szCs w:val="36"/>
               </w:rPr>
-              <w:t>R.Z. Wen</w:t>
-            </w:r>
+              <w:t xml:space="preserve">R.Z. </w:t>
+            </w:r>
+            <w:proofErr w:type="spellStart"/>
             <w:r>
               <w:rPr>
                 <w:b/>
@@ -186,7 +187,7 @@
                 <w:sz w:val="36"/>
                 <w:szCs w:val="36"/>
               </w:rPr>
-              <w:t>k</w:t>
+              <w:t>Wen</w:t>
             </w:r>
             <w:r>
               <w:rPr>
@@ -195,8 +196,18 @@
                 <w:sz w:val="36"/>
                 <w:szCs w:val="36"/>
               </w:rPr>
+              <w:t>k</w:t>
+            </w:r>
+            <w:r>
+              <w:rPr>
+                <w:b/>
+                <w:color w:val="7F7F7F" w:themeColor="text1" w:themeTint="80"/>
+                <w:sz w:val="36"/>
+                <w:szCs w:val="36"/>
+              </w:rPr>
               <w:t>stern</w:t>
             </w:r>
+            <w:proofErr w:type="spellEnd"/>
             <w:r>
               <w:rPr>
                 <w:b/>
@@ -436,7 +447,15 @@
                 <w:b/>
                 <w:sz w:val="24"/>
               </w:rPr>
-              <w:t>Raleigh Murr</w:t>
+              <w:t xml:space="preserve">Raleigh </w:t>
+            </w:r>
+            <w:proofErr w:type="spellStart"/>
+            <w:r>
+              <w:rPr>
+                <w:b/>
+                <w:sz w:val="24"/>
+              </w:rPr>
+              <w:t>Murr</w:t>
             </w:r>
             <w:r>
               <w:rPr>
@@ -453,6 +472,7 @@
               </w:rPr>
               <w:t>y</w:t>
             </w:r>
+            <w:proofErr w:type="spellEnd"/>
           </w:p>
         </w:tc>
       </w:tr>
@@ -716,9 +736,11 @@
               <w:spacing w:before="40" w:after="40"/>
               <w:ind w:left="360"/>
             </w:pPr>
+            <w:proofErr w:type="spellStart"/>
             <w:r>
               <w:t>K.Whitmire</w:t>
             </w:r>
+            <w:proofErr w:type="spellEnd"/>
           </w:p>
         </w:tc>
       </w:tr>
@@ -784,8 +806,6 @@
           <w:rFonts w:eastAsia="Times New Roman"/>
         </w:rPr>
       </w:pPr>
-      <w:bookmarkStart w:id="0" w:name="_GoBack"/>
-      <w:bookmarkEnd w:id="0"/>
       <w:r>
         <w:rPr>
           <w:rFonts w:eastAsia="Times New Roman"/>
@@ -793,7 +813,7 @@
         <w:br w:type="page"/>
       </w:r>
     </w:p>
-    <w:bookmarkStart w:id="1" w:name="_Toc271205412" w:displacedByCustomXml="next"/>
+    <w:bookmarkStart w:id="0" w:name="_Toc271205412" w:displacedByCustomXml="next"/>
     <w:sdt>
       <w:sdtPr>
         <w:rPr>
@@ -846,7 +866,7 @@
               <w:noProof/>
             </w:rPr>
           </w:pPr>
-          <w:hyperlink w:anchor="_Toc414701271" w:history="1">
+          <w:hyperlink w:anchor="_Toc417136173" w:history="1">
             <w:r>
               <w:rPr>
                 <w:rStyle w:val="Hyperlink"/>
@@ -873,7 +893,7 @@
                 <w:noProof/>
                 <w:webHidden/>
               </w:rPr>
-              <w:instrText xml:space="preserve"> PAGEREF _Toc414701271 \h </w:instrText>
+              <w:instrText xml:space="preserve"> PAGEREF _Toc417136173 \h </w:instrText>
             </w:r>
             <w:r>
               <w:rPr>
@@ -914,13 +934,13 @@
               <w:noProof/>
             </w:rPr>
           </w:pPr>
-          <w:hyperlink w:anchor="_Toc414701272" w:history="1">
+          <w:hyperlink w:anchor="_Toc417136174" w:history="1">
             <w:r>
               <w:rPr>
                 <w:rStyle w:val="Hyperlink"/>
                 <w:noProof/>
               </w:rPr>
-              <w:t>White Box sequence diagram</w:t>
+              <w:t>Grey Box sequence diagrams</w:t>
             </w:r>
             <w:r>
               <w:rPr>
@@ -941,7 +961,7 @@
                 <w:noProof/>
                 <w:webHidden/>
               </w:rPr>
-              <w:instrText xml:space="preserve"> PAGEREF _Toc414701272 \h </w:instrText>
+              <w:instrText xml:space="preserve"> PAGEREF _Toc417136174 \h </w:instrText>
             </w:r>
             <w:r>
               <w:rPr>
@@ -962,6 +982,414 @@
                 <w:webHidden/>
               </w:rPr>
               <w:t>4</w:t>
+            </w:r>
+            <w:r>
+              <w:rPr>
+                <w:noProof/>
+                <w:webHidden/>
+              </w:rPr>
+              <w:fldChar w:fldCharType="end"/>
+            </w:r>
+          </w:hyperlink>
+        </w:p>
+        <w:p>
+          <w:pPr>
+            <w:pStyle w:val="TOC3"/>
+            <w:tabs>
+              <w:tab w:val="right" w:leader="dot" w:pos="9350"/>
+            </w:tabs>
+            <w:rPr>
+              <w:noProof/>
+            </w:rPr>
+          </w:pPr>
+          <w:hyperlink w:anchor="_Toc417136175" w:history="1">
+            <w:r>
+              <w:rPr>
+                <w:rStyle w:val="Hyperlink"/>
+                <w:noProof/>
+              </w:rPr>
+              <w:t>Authenticate User</w:t>
+            </w:r>
+            <w:r>
+              <w:rPr>
+                <w:noProof/>
+                <w:webHidden/>
+              </w:rPr>
+              <w:tab/>
+            </w:r>
+            <w:r>
+              <w:rPr>
+                <w:noProof/>
+                <w:webHidden/>
+              </w:rPr>
+              <w:fldChar w:fldCharType="begin"/>
+            </w:r>
+            <w:r>
+              <w:rPr>
+                <w:noProof/>
+                <w:webHidden/>
+              </w:rPr>
+              <w:instrText xml:space="preserve"> PAGEREF _Toc417136175 \h </w:instrText>
+            </w:r>
+            <w:r>
+              <w:rPr>
+                <w:noProof/>
+                <w:webHidden/>
+              </w:rPr>
+            </w:r>
+            <w:r>
+              <w:rPr>
+                <w:noProof/>
+                <w:webHidden/>
+              </w:rPr>
+              <w:fldChar w:fldCharType="separate"/>
+            </w:r>
+            <w:r>
+              <w:rPr>
+                <w:noProof/>
+                <w:webHidden/>
+              </w:rPr>
+              <w:t>4</w:t>
+            </w:r>
+            <w:r>
+              <w:rPr>
+                <w:noProof/>
+                <w:webHidden/>
+              </w:rPr>
+              <w:fldChar w:fldCharType="end"/>
+            </w:r>
+          </w:hyperlink>
+        </w:p>
+        <w:p>
+          <w:pPr>
+            <w:pStyle w:val="TOC3"/>
+            <w:tabs>
+              <w:tab w:val="right" w:leader="dot" w:pos="9350"/>
+            </w:tabs>
+            <w:rPr>
+              <w:noProof/>
+            </w:rPr>
+          </w:pPr>
+          <w:hyperlink w:anchor="_Toc417136176" w:history="1">
+            <w:r>
+              <w:rPr>
+                <w:rStyle w:val="Hyperlink"/>
+                <w:noProof/>
+              </w:rPr>
+              <w:t>Check-in User</w:t>
+            </w:r>
+            <w:r>
+              <w:rPr>
+                <w:noProof/>
+                <w:webHidden/>
+              </w:rPr>
+              <w:tab/>
+            </w:r>
+            <w:r>
+              <w:rPr>
+                <w:noProof/>
+                <w:webHidden/>
+              </w:rPr>
+              <w:fldChar w:fldCharType="begin"/>
+            </w:r>
+            <w:r>
+              <w:rPr>
+                <w:noProof/>
+                <w:webHidden/>
+              </w:rPr>
+              <w:instrText xml:space="preserve"> PAGEREF _Toc417136176 \h </w:instrText>
+            </w:r>
+            <w:r>
+              <w:rPr>
+                <w:noProof/>
+                <w:webHidden/>
+              </w:rPr>
+            </w:r>
+            <w:r>
+              <w:rPr>
+                <w:noProof/>
+                <w:webHidden/>
+              </w:rPr>
+              <w:fldChar w:fldCharType="separate"/>
+            </w:r>
+            <w:r>
+              <w:rPr>
+                <w:noProof/>
+                <w:webHidden/>
+              </w:rPr>
+              <w:t>5</w:t>
+            </w:r>
+            <w:r>
+              <w:rPr>
+                <w:noProof/>
+                <w:webHidden/>
+              </w:rPr>
+              <w:fldChar w:fldCharType="end"/>
+            </w:r>
+          </w:hyperlink>
+        </w:p>
+        <w:p>
+          <w:pPr>
+            <w:pStyle w:val="TOC3"/>
+            <w:tabs>
+              <w:tab w:val="right" w:leader="dot" w:pos="9350"/>
+            </w:tabs>
+            <w:rPr>
+              <w:noProof/>
+            </w:rPr>
+          </w:pPr>
+          <w:hyperlink w:anchor="_Toc417136177" w:history="1">
+            <w:r>
+              <w:rPr>
+                <w:rStyle w:val="Hyperlink"/>
+                <w:noProof/>
+              </w:rPr>
+              <w:t>Download Appointments</w:t>
+            </w:r>
+            <w:r>
+              <w:rPr>
+                <w:noProof/>
+                <w:webHidden/>
+              </w:rPr>
+              <w:tab/>
+            </w:r>
+            <w:r>
+              <w:rPr>
+                <w:noProof/>
+                <w:webHidden/>
+              </w:rPr>
+              <w:fldChar w:fldCharType="begin"/>
+            </w:r>
+            <w:r>
+              <w:rPr>
+                <w:noProof/>
+                <w:webHidden/>
+              </w:rPr>
+              <w:instrText xml:space="preserve"> PAGEREF _Toc417136177 \h </w:instrText>
+            </w:r>
+            <w:r>
+              <w:rPr>
+                <w:noProof/>
+                <w:webHidden/>
+              </w:rPr>
+            </w:r>
+            <w:r>
+              <w:rPr>
+                <w:noProof/>
+                <w:webHidden/>
+              </w:rPr>
+              <w:fldChar w:fldCharType="separate"/>
+            </w:r>
+            <w:r>
+              <w:rPr>
+                <w:noProof/>
+                <w:webHidden/>
+              </w:rPr>
+              <w:t>6</w:t>
+            </w:r>
+            <w:r>
+              <w:rPr>
+                <w:noProof/>
+                <w:webHidden/>
+              </w:rPr>
+              <w:fldChar w:fldCharType="end"/>
+            </w:r>
+          </w:hyperlink>
+        </w:p>
+        <w:p>
+          <w:pPr>
+            <w:pStyle w:val="TOC3"/>
+            <w:tabs>
+              <w:tab w:val="right" w:leader="dot" w:pos="9350"/>
+            </w:tabs>
+            <w:rPr>
+              <w:noProof/>
+            </w:rPr>
+          </w:pPr>
+          <w:hyperlink w:anchor="_Toc417136178" w:history="1">
+            <w:r>
+              <w:rPr>
+                <w:rStyle w:val="Hyperlink"/>
+                <w:noProof/>
+              </w:rPr>
+              <w:t>First Run Experience</w:t>
+            </w:r>
+            <w:r>
+              <w:rPr>
+                <w:noProof/>
+                <w:webHidden/>
+              </w:rPr>
+              <w:tab/>
+            </w:r>
+            <w:r>
+              <w:rPr>
+                <w:noProof/>
+                <w:webHidden/>
+              </w:rPr>
+              <w:fldChar w:fldCharType="begin"/>
+            </w:r>
+            <w:r>
+              <w:rPr>
+                <w:noProof/>
+                <w:webHidden/>
+              </w:rPr>
+              <w:instrText xml:space="preserve"> PAGEREF _Toc417136178 \h </w:instrText>
+            </w:r>
+            <w:r>
+              <w:rPr>
+                <w:noProof/>
+                <w:webHidden/>
+              </w:rPr>
+            </w:r>
+            <w:r>
+              <w:rPr>
+                <w:noProof/>
+                <w:webHidden/>
+              </w:rPr>
+              <w:fldChar w:fldCharType="separate"/>
+            </w:r>
+            <w:r>
+              <w:rPr>
+                <w:noProof/>
+                <w:webHidden/>
+              </w:rPr>
+              <w:t>7</w:t>
+            </w:r>
+            <w:r>
+              <w:rPr>
+                <w:noProof/>
+                <w:webHidden/>
+              </w:rPr>
+              <w:fldChar w:fldCharType="end"/>
+            </w:r>
+          </w:hyperlink>
+        </w:p>
+        <w:p>
+          <w:pPr>
+            <w:pStyle w:val="TOC3"/>
+            <w:tabs>
+              <w:tab w:val="right" w:leader="dot" w:pos="9350"/>
+            </w:tabs>
+            <w:rPr>
+              <w:noProof/>
+            </w:rPr>
+          </w:pPr>
+          <w:hyperlink w:anchor="_Toc417136179" w:history="1">
+            <w:r>
+              <w:rPr>
+                <w:rStyle w:val="Hyperlink"/>
+                <w:noProof/>
+              </w:rPr>
+              <w:t>Get Directions</w:t>
+            </w:r>
+            <w:r>
+              <w:rPr>
+                <w:noProof/>
+                <w:webHidden/>
+              </w:rPr>
+              <w:tab/>
+            </w:r>
+            <w:r>
+              <w:rPr>
+                <w:noProof/>
+                <w:webHidden/>
+              </w:rPr>
+              <w:fldChar w:fldCharType="begin"/>
+            </w:r>
+            <w:r>
+              <w:rPr>
+                <w:noProof/>
+                <w:webHidden/>
+              </w:rPr>
+              <w:instrText xml:space="preserve"> PAGEREF _Toc417136179 \h </w:instrText>
+            </w:r>
+            <w:r>
+              <w:rPr>
+                <w:noProof/>
+                <w:webHidden/>
+              </w:rPr>
+            </w:r>
+            <w:r>
+              <w:rPr>
+                <w:noProof/>
+                <w:webHidden/>
+              </w:rPr>
+              <w:fldChar w:fldCharType="separate"/>
+            </w:r>
+            <w:r>
+              <w:rPr>
+                <w:noProof/>
+                <w:webHidden/>
+              </w:rPr>
+              <w:t>8</w:t>
+            </w:r>
+            <w:r>
+              <w:rPr>
+                <w:noProof/>
+                <w:webHidden/>
+              </w:rPr>
+              <w:fldChar w:fldCharType="end"/>
+            </w:r>
+          </w:hyperlink>
+        </w:p>
+        <w:p>
+          <w:pPr>
+            <w:pStyle w:val="TOC3"/>
+            <w:tabs>
+              <w:tab w:val="right" w:leader="dot" w:pos="9350"/>
+            </w:tabs>
+            <w:rPr>
+              <w:noProof/>
+            </w:rPr>
+          </w:pPr>
+          <w:hyperlink w:anchor="_Toc417136180" w:history="1">
+            <w:r>
+              <w:rPr>
+                <w:rStyle w:val="Hyperlink"/>
+                <w:noProof/>
+              </w:rPr>
+              <w:t>Transfer to Calendar</w:t>
+            </w:r>
+            <w:r>
+              <w:rPr>
+                <w:noProof/>
+                <w:webHidden/>
+              </w:rPr>
+              <w:tab/>
+            </w:r>
+            <w:r>
+              <w:rPr>
+                <w:noProof/>
+                <w:webHidden/>
+              </w:rPr>
+              <w:fldChar w:fldCharType="begin"/>
+            </w:r>
+            <w:r>
+              <w:rPr>
+                <w:noProof/>
+                <w:webHidden/>
+              </w:rPr>
+              <w:instrText xml:space="preserve"> PAGEREF _Toc417136180 \h </w:instrText>
+            </w:r>
+            <w:r>
+              <w:rPr>
+                <w:noProof/>
+                <w:webHidden/>
+              </w:rPr>
+            </w:r>
+            <w:r>
+              <w:rPr>
+                <w:noProof/>
+                <w:webHidden/>
+              </w:rPr>
+              <w:fldChar w:fldCharType="separate"/>
+            </w:r>
+            <w:r>
+              <w:rPr>
+                <w:noProof/>
+                <w:webHidden/>
+              </w:rPr>
+              <w:t>9</w:t>
             </w:r>
             <w:r>
               <w:rPr>
@@ -982,13 +1410,13 @@
               <w:noProof/>
             </w:rPr>
           </w:pPr>
-          <w:hyperlink w:anchor="_Toc414701273" w:history="1">
+          <w:hyperlink w:anchor="_Toc417136181" w:history="1">
             <w:r>
               <w:rPr>
                 <w:rStyle w:val="Hyperlink"/>
                 <w:noProof/>
               </w:rPr>
-              <w:t>Design Class Diagram</w:t>
+              <w:t>White Box sequence diagram</w:t>
             </w:r>
             <w:r>
               <w:rPr>
@@ -1009,7 +1437,7 @@
                 <w:noProof/>
                 <w:webHidden/>
               </w:rPr>
-              <w:instrText xml:space="preserve"> PAGEREF _Toc414701273 \h </w:instrText>
+              <w:instrText xml:space="preserve"> PAGEREF _Toc417136181 \h </w:instrText>
             </w:r>
             <w:r>
               <w:rPr>
@@ -1029,7 +1457,75 @@
                 <w:noProof/>
                 <w:webHidden/>
               </w:rPr>
-              <w:t>4</w:t>
+              <w:t>11</w:t>
+            </w:r>
+            <w:r>
+              <w:rPr>
+                <w:noProof/>
+                <w:webHidden/>
+              </w:rPr>
+              <w:fldChar w:fldCharType="end"/>
+            </w:r>
+          </w:hyperlink>
+        </w:p>
+        <w:p>
+          <w:pPr>
+            <w:pStyle w:val="TOC2"/>
+            <w:tabs>
+              <w:tab w:val="right" w:leader="dot" w:pos="9350"/>
+            </w:tabs>
+            <w:rPr>
+              <w:noProof/>
+            </w:rPr>
+          </w:pPr>
+          <w:hyperlink w:anchor="_Toc417136182" w:history="1">
+            <w:r>
+              <w:rPr>
+                <w:rStyle w:val="Hyperlink"/>
+                <w:noProof/>
+              </w:rPr>
+              <w:t>Design Class Diagram</w:t>
+            </w:r>
+            <w:r>
+              <w:rPr>
+                <w:noProof/>
+                <w:webHidden/>
+              </w:rPr>
+              <w:tab/>
+            </w:r>
+            <w:r>
+              <w:rPr>
+                <w:noProof/>
+                <w:webHidden/>
+              </w:rPr>
+              <w:fldChar w:fldCharType="begin"/>
+            </w:r>
+            <w:r>
+              <w:rPr>
+                <w:noProof/>
+                <w:webHidden/>
+              </w:rPr>
+              <w:instrText xml:space="preserve"> PAGEREF _Toc417136182 \h </w:instrText>
+            </w:r>
+            <w:r>
+              <w:rPr>
+                <w:noProof/>
+                <w:webHidden/>
+              </w:rPr>
+            </w:r>
+            <w:r>
+              <w:rPr>
+                <w:noProof/>
+                <w:webHidden/>
+              </w:rPr>
+              <w:fldChar w:fldCharType="separate"/>
+            </w:r>
+            <w:r>
+              <w:rPr>
+                <w:noProof/>
+                <w:webHidden/>
+              </w:rPr>
+              <w:t>12</w:t>
             </w:r>
             <w:r>
               <w:rPr>
@@ -1073,25 +1569,502 @@
       <w:pPr>
         <w:pStyle w:val="Heading1"/>
       </w:pPr>
-      <w:bookmarkStart w:id="2" w:name="_Toc414701026"/>
-      <w:bookmarkStart w:id="3" w:name="_Toc414701271"/>
-      <w:bookmarkEnd w:id="1"/>
+      <w:bookmarkStart w:id="1" w:name="_Toc414701026"/>
+      <w:bookmarkStart w:id="2" w:name="_Toc417136173"/>
+      <w:bookmarkEnd w:id="0"/>
       <w:r>
         <w:lastRenderedPageBreak/>
         <w:t>Detailed Design Diagrams</w:t>
       </w:r>
+      <w:bookmarkEnd w:id="1"/>
       <w:bookmarkEnd w:id="2"/>
+    </w:p>
+    <w:p>
+      <w:pPr>
+        <w:pStyle w:val="Heading2"/>
+      </w:pPr>
+      <w:bookmarkStart w:id="3" w:name="_Toc417136174"/>
+      <w:r>
+        <w:t>Grey Box sequence diagrams</w:t>
+      </w:r>
       <w:bookmarkEnd w:id="3"/>
     </w:p>
     <w:p>
       <w:pPr>
+        <w:pStyle w:val="Heading3"/>
+      </w:pPr>
+      <w:bookmarkStart w:id="4" w:name="_Toc417136175"/>
+      <w:bookmarkStart w:id="5" w:name="_GoBack"/>
+      <w:bookmarkEnd w:id="5"/>
+      <w:r>
+        <w:t>Authenticate User</w:t>
+      </w:r>
+      <w:bookmarkEnd w:id="4"/>
+    </w:p>
+    <w:p>
+      <w:r>
+        <w:rPr>
+          <w:noProof/>
+        </w:rPr>
+        <w:drawing>
+          <wp:inline distT="0" distB="0" distL="0" distR="0" wp14:anchorId="1DD2095C" wp14:editId="71FD0818">
+            <wp:extent cx="5562600" cy="6505575"/>
+            <wp:effectExtent l="0" t="0" r="0" b="9525"/>
+            <wp:docPr id="4" name="Picture 4"/>
+            <wp:cNvGraphicFramePr>
+              <a:graphicFrameLocks xmlns:a="http://schemas.openxmlformats.org/drawingml/2006/main" noChangeAspect="1"/>
+            </wp:cNvGraphicFramePr>
+            <a:graphic xmlns:a="http://schemas.openxmlformats.org/drawingml/2006/main">
+              <a:graphicData uri="http://schemas.openxmlformats.org/drawingml/2006/picture">
+                <pic:pic xmlns:pic="http://schemas.openxmlformats.org/drawingml/2006/picture">
+                  <pic:nvPicPr>
+                    <pic:cNvPr id="1" name=""/>
+                    <pic:cNvPicPr/>
+                  </pic:nvPicPr>
+                  <pic:blipFill>
+                    <a:blip r:embed="rId11"/>
+                    <a:stretch>
+                      <a:fillRect/>
+                    </a:stretch>
+                  </pic:blipFill>
+                  <pic:spPr>
+                    <a:xfrm>
+                      <a:off x="0" y="0"/>
+                      <a:ext cx="5562600" cy="6505575"/>
+                    </a:xfrm>
+                    <a:prstGeom prst="rect">
+                      <a:avLst/>
+                    </a:prstGeom>
+                  </pic:spPr>
+                </pic:pic>
+              </a:graphicData>
+            </a:graphic>
+          </wp:inline>
+        </w:drawing>
+      </w:r>
+    </w:p>
+    <w:p>
+      <w:pPr>
+        <w:jc w:val="center"/>
+      </w:pPr>
+      <w:r>
+        <w:t>Figure 1</w:t>
+      </w:r>
+    </w:p>
+    <w:p>
+      <w:pPr>
+        <w:pStyle w:val="Heading3"/>
+      </w:pPr>
+      <w:bookmarkStart w:id="6" w:name="_Toc417136176"/>
+      <w:r>
+        <w:lastRenderedPageBreak/>
+        <w:t>Check-in User</w:t>
+      </w:r>
+      <w:bookmarkEnd w:id="6"/>
+    </w:p>
+    <w:p>
+      <w:r>
+        <w:rPr>
+          <w:noProof/>
+        </w:rPr>
+        <w:drawing>
+          <wp:inline distT="0" distB="0" distL="0" distR="0" wp14:anchorId="0C76EDDD" wp14:editId="344BB66D">
+            <wp:extent cx="5943600" cy="5535295"/>
+            <wp:effectExtent l="0" t="0" r="0" b="8255"/>
+            <wp:docPr id="5" name="Picture 5"/>
+            <wp:cNvGraphicFramePr>
+              <a:graphicFrameLocks xmlns:a="http://schemas.openxmlformats.org/drawingml/2006/main" noChangeAspect="1"/>
+            </wp:cNvGraphicFramePr>
+            <a:graphic xmlns:a="http://schemas.openxmlformats.org/drawingml/2006/main">
+              <a:graphicData uri="http://schemas.openxmlformats.org/drawingml/2006/picture">
+                <pic:pic xmlns:pic="http://schemas.openxmlformats.org/drawingml/2006/picture">
+                  <pic:nvPicPr>
+                    <pic:cNvPr id="1" name=""/>
+                    <pic:cNvPicPr/>
+                  </pic:nvPicPr>
+                  <pic:blipFill>
+                    <a:blip r:embed="rId12"/>
+                    <a:stretch>
+                      <a:fillRect/>
+                    </a:stretch>
+                  </pic:blipFill>
+                  <pic:spPr>
+                    <a:xfrm>
+                      <a:off x="0" y="0"/>
+                      <a:ext cx="5943600" cy="5535295"/>
+                    </a:xfrm>
+                    <a:prstGeom prst="rect">
+                      <a:avLst/>
+                    </a:prstGeom>
+                  </pic:spPr>
+                </pic:pic>
+              </a:graphicData>
+            </a:graphic>
+          </wp:inline>
+        </w:drawing>
+      </w:r>
+    </w:p>
+    <w:p>
+      <w:pPr>
+        <w:jc w:val="center"/>
+      </w:pPr>
+      <w:r>
+        <w:t>Figure 2</w:t>
+      </w:r>
+    </w:p>
+    <w:p>
+      <w:r>
+        <w:br w:type="page"/>
+      </w:r>
+    </w:p>
+    <w:p>
+      <w:pPr>
+        <w:pStyle w:val="Heading3"/>
+      </w:pPr>
+      <w:bookmarkStart w:id="7" w:name="_Toc417136177"/>
+      <w:r>
+        <w:lastRenderedPageBreak/>
+        <w:t>Download Appointments</w:t>
+      </w:r>
+      <w:bookmarkEnd w:id="7"/>
+    </w:p>
+    <w:p>
+      <w:r>
+        <w:rPr>
+          <w:noProof/>
+        </w:rPr>
+        <w:drawing>
+          <wp:inline distT="0" distB="0" distL="0" distR="0" wp14:anchorId="06E131BD" wp14:editId="61FA5D7D">
+            <wp:extent cx="5943600" cy="7034530"/>
+            <wp:effectExtent l="0" t="0" r="0" b="0"/>
+            <wp:docPr id="6" name="Picture 6"/>
+            <wp:cNvGraphicFramePr>
+              <a:graphicFrameLocks xmlns:a="http://schemas.openxmlformats.org/drawingml/2006/main" noChangeAspect="1"/>
+            </wp:cNvGraphicFramePr>
+            <a:graphic xmlns:a="http://schemas.openxmlformats.org/drawingml/2006/main">
+              <a:graphicData uri="http://schemas.openxmlformats.org/drawingml/2006/picture">
+                <pic:pic xmlns:pic="http://schemas.openxmlformats.org/drawingml/2006/picture">
+                  <pic:nvPicPr>
+                    <pic:cNvPr id="1" name=""/>
+                    <pic:cNvPicPr/>
+                  </pic:nvPicPr>
+                  <pic:blipFill>
+                    <a:blip r:embed="rId13"/>
+                    <a:stretch>
+                      <a:fillRect/>
+                    </a:stretch>
+                  </pic:blipFill>
+                  <pic:spPr>
+                    <a:xfrm>
+                      <a:off x="0" y="0"/>
+                      <a:ext cx="5943600" cy="7034530"/>
+                    </a:xfrm>
+                    <a:prstGeom prst="rect">
+                      <a:avLst/>
+                    </a:prstGeom>
+                  </pic:spPr>
+                </pic:pic>
+              </a:graphicData>
+            </a:graphic>
+          </wp:inline>
+        </w:drawing>
+      </w:r>
+    </w:p>
+    <w:p>
+      <w:pPr>
+        <w:jc w:val="center"/>
+      </w:pPr>
+      <w:r>
+        <w:t>Figure 3</w:t>
+      </w:r>
+    </w:p>
+    <w:p/>
+    <w:p>
+      <w:r>
+        <w:br w:type="page"/>
+      </w:r>
+    </w:p>
+    <w:p>
+      <w:pPr>
+        <w:pStyle w:val="Heading3"/>
+      </w:pPr>
+      <w:bookmarkStart w:id="8" w:name="_Toc417136178"/>
+      <w:r>
+        <w:lastRenderedPageBreak/>
+        <w:t>First Run Experience</w:t>
+      </w:r>
+      <w:bookmarkEnd w:id="8"/>
+    </w:p>
+    <w:p>
+      <w:r>
+        <w:rPr>
+          <w:noProof/>
+        </w:rPr>
+        <w:drawing>
+          <wp:inline distT="0" distB="0" distL="0" distR="0" wp14:anchorId="37FE3F71" wp14:editId="3F713704">
+            <wp:extent cx="5943600" cy="6205220"/>
+            <wp:effectExtent l="0" t="0" r="0" b="5080"/>
+            <wp:docPr id="7" name="Picture 7"/>
+            <wp:cNvGraphicFramePr>
+              <a:graphicFrameLocks xmlns:a="http://schemas.openxmlformats.org/drawingml/2006/main" noChangeAspect="1"/>
+            </wp:cNvGraphicFramePr>
+            <a:graphic xmlns:a="http://schemas.openxmlformats.org/drawingml/2006/main">
+              <a:graphicData uri="http://schemas.openxmlformats.org/drawingml/2006/picture">
+                <pic:pic xmlns:pic="http://schemas.openxmlformats.org/drawingml/2006/picture">
+                  <pic:nvPicPr>
+                    <pic:cNvPr id="1" name=""/>
+                    <pic:cNvPicPr/>
+                  </pic:nvPicPr>
+                  <pic:blipFill>
+                    <a:blip r:embed="rId14"/>
+                    <a:stretch>
+                      <a:fillRect/>
+                    </a:stretch>
+                  </pic:blipFill>
+                  <pic:spPr>
+                    <a:xfrm>
+                      <a:off x="0" y="0"/>
+                      <a:ext cx="5943600" cy="6205220"/>
+                    </a:xfrm>
+                    <a:prstGeom prst="rect">
+                      <a:avLst/>
+                    </a:prstGeom>
+                  </pic:spPr>
+                </pic:pic>
+              </a:graphicData>
+            </a:graphic>
+          </wp:inline>
+        </w:drawing>
+      </w:r>
+    </w:p>
+    <w:p>
+      <w:pPr>
+        <w:jc w:val="center"/>
+      </w:pPr>
+      <w:r>
+        <w:t>Figure 4</w:t>
+      </w:r>
+    </w:p>
+    <w:p/>
+    <w:p>
+      <w:r>
+        <w:br w:type="page"/>
+      </w:r>
+    </w:p>
+    <w:p>
+      <w:pPr>
+        <w:pStyle w:val="Heading3"/>
+      </w:pPr>
+      <w:bookmarkStart w:id="9" w:name="_Toc417136179"/>
+      <w:r>
+        <w:lastRenderedPageBreak/>
+        <w:t>Get Directions</w:t>
+      </w:r>
+      <w:bookmarkEnd w:id="9"/>
+    </w:p>
+    <w:p>
+      <w:r>
+        <w:rPr>
+          <w:noProof/>
+        </w:rPr>
+        <w:drawing>
+          <wp:inline distT="0" distB="0" distL="0" distR="0" wp14:anchorId="09C0E943" wp14:editId="33B64862">
+            <wp:extent cx="5943600" cy="5911215"/>
+            <wp:effectExtent l="0" t="0" r="0" b="0"/>
+            <wp:docPr id="8" name="Picture 8"/>
+            <wp:cNvGraphicFramePr>
+              <a:graphicFrameLocks xmlns:a="http://schemas.openxmlformats.org/drawingml/2006/main" noChangeAspect="1"/>
+            </wp:cNvGraphicFramePr>
+            <a:graphic xmlns:a="http://schemas.openxmlformats.org/drawingml/2006/main">
+              <a:graphicData uri="http://schemas.openxmlformats.org/drawingml/2006/picture">
+                <pic:pic xmlns:pic="http://schemas.openxmlformats.org/drawingml/2006/picture">
+                  <pic:nvPicPr>
+                    <pic:cNvPr id="1" name=""/>
+                    <pic:cNvPicPr/>
+                  </pic:nvPicPr>
+                  <pic:blipFill>
+                    <a:blip r:embed="rId15"/>
+                    <a:stretch>
+                      <a:fillRect/>
+                    </a:stretch>
+                  </pic:blipFill>
+                  <pic:spPr>
+                    <a:xfrm>
+                      <a:off x="0" y="0"/>
+                      <a:ext cx="5943600" cy="5911215"/>
+                    </a:xfrm>
+                    <a:prstGeom prst="rect">
+                      <a:avLst/>
+                    </a:prstGeom>
+                  </pic:spPr>
+                </pic:pic>
+              </a:graphicData>
+            </a:graphic>
+          </wp:inline>
+        </w:drawing>
+      </w:r>
+    </w:p>
+    <w:p>
+      <w:pPr>
+        <w:jc w:val="center"/>
+      </w:pPr>
+      <w:r>
+        <w:t>Figure 5</w:t>
+      </w:r>
+    </w:p>
+    <w:p/>
+    <w:p>
+      <w:r>
+        <w:br w:type="page"/>
+      </w:r>
+    </w:p>
+    <w:p>
+      <w:pPr>
+        <w:pStyle w:val="Heading3"/>
+      </w:pPr>
+      <w:bookmarkStart w:id="10" w:name="_Toc417136180"/>
+      <w:r>
+        <w:lastRenderedPageBreak/>
+        <w:t>Transfer to Calendar</w:t>
+      </w:r>
+      <w:bookmarkEnd w:id="10"/>
+    </w:p>
+    <w:p>
+      <w:r>
+        <w:rPr>
+          <w:noProof/>
+        </w:rPr>
+        <w:drawing>
+          <wp:inline distT="0" distB="0" distL="0" distR="0" wp14:anchorId="402EEEF9" wp14:editId="3D28E895">
+            <wp:extent cx="5943600" cy="6560185"/>
+            <wp:effectExtent l="0" t="0" r="0" b="0"/>
+            <wp:docPr id="9" name="Picture 9"/>
+            <wp:cNvGraphicFramePr>
+              <a:graphicFrameLocks xmlns:a="http://schemas.openxmlformats.org/drawingml/2006/main" noChangeAspect="1"/>
+            </wp:cNvGraphicFramePr>
+            <a:graphic xmlns:a="http://schemas.openxmlformats.org/drawingml/2006/main">
+              <a:graphicData uri="http://schemas.openxmlformats.org/drawingml/2006/picture">
+                <pic:pic xmlns:pic="http://schemas.openxmlformats.org/drawingml/2006/picture">
+                  <pic:nvPicPr>
+                    <pic:cNvPr id="1" name=""/>
+                    <pic:cNvPicPr/>
+                  </pic:nvPicPr>
+                  <pic:blipFill>
+                    <a:blip r:embed="rId16"/>
+                    <a:stretch>
+                      <a:fillRect/>
+                    </a:stretch>
+                  </pic:blipFill>
+                  <pic:spPr>
+                    <a:xfrm>
+                      <a:off x="0" y="0"/>
+                      <a:ext cx="5943600" cy="6560185"/>
+                    </a:xfrm>
+                    <a:prstGeom prst="rect">
+                      <a:avLst/>
+                    </a:prstGeom>
+                  </pic:spPr>
+                </pic:pic>
+              </a:graphicData>
+            </a:graphic>
+          </wp:inline>
+        </w:drawing>
+      </w:r>
+    </w:p>
+    <w:p>
+      <w:pPr>
+        <w:jc w:val="center"/>
+      </w:pPr>
+      <w:r>
+        <w:t>Figure 6</w:t>
+      </w:r>
+    </w:p>
+    <w:p>
+      <w:r>
+        <w:br w:type="page"/>
+      </w:r>
+    </w:p>
+    <w:p>
+      <w:r>
+        <w:lastRenderedPageBreak/>
+        <w:t>Verify Appointment Status</w:t>
+      </w:r>
+    </w:p>
+    <w:p>
+      <w:r>
+        <w:rPr>
+          <w:noProof/>
+        </w:rPr>
+        <w:drawing>
+          <wp:inline distT="0" distB="0" distL="0" distR="0" wp14:anchorId="24596778" wp14:editId="1D54671E">
+            <wp:extent cx="5943600" cy="5998210"/>
+            <wp:effectExtent l="0" t="0" r="0" b="2540"/>
+            <wp:docPr id="3" name="Picture 3"/>
+            <wp:cNvGraphicFramePr>
+              <a:graphicFrameLocks xmlns:a="http://schemas.openxmlformats.org/drawingml/2006/main" noChangeAspect="1"/>
+            </wp:cNvGraphicFramePr>
+            <a:graphic xmlns:a="http://schemas.openxmlformats.org/drawingml/2006/main">
+              <a:graphicData uri="http://schemas.openxmlformats.org/drawingml/2006/picture">
+                <pic:pic xmlns:pic="http://schemas.openxmlformats.org/drawingml/2006/picture">
+                  <pic:nvPicPr>
+                    <pic:cNvPr id="1" name=""/>
+                    <pic:cNvPicPr/>
+                  </pic:nvPicPr>
+                  <pic:blipFill>
+                    <a:blip r:embed="rId17"/>
+                    <a:stretch>
+                      <a:fillRect/>
+                    </a:stretch>
+                  </pic:blipFill>
+                  <pic:spPr>
+                    <a:xfrm>
+                      <a:off x="0" y="0"/>
+                      <a:ext cx="5943600" cy="5998210"/>
+                    </a:xfrm>
+                    <a:prstGeom prst="rect">
+                      <a:avLst/>
+                    </a:prstGeom>
+                  </pic:spPr>
+                </pic:pic>
+              </a:graphicData>
+            </a:graphic>
+          </wp:inline>
+        </w:drawing>
+      </w:r>
+    </w:p>
+    <w:p>
+      <w:pPr>
+        <w:jc w:val="center"/>
+      </w:pPr>
+      <w:r>
+        <w:t>Figure 7</w:t>
+      </w:r>
+    </w:p>
+    <w:p>
+      <w:pPr>
+        <w:rPr>
+          <w:rFonts w:asciiTheme="majorHAnsi" w:eastAsiaTheme="majorEastAsia" w:hAnsiTheme="majorHAnsi" w:cstheme="majorBidi"/>
+          <w:b/>
+          <w:bCs/>
+          <w:color w:val="4F81BD" w:themeColor="accent1"/>
+          <w:sz w:val="26"/>
+          <w:szCs w:val="26"/>
+        </w:rPr>
+      </w:pPr>
+      <w:r>
+        <w:br w:type="page"/>
+      </w:r>
+    </w:p>
+    <w:p>
+      <w:pPr>
         <w:pStyle w:val="Heading2"/>
       </w:pPr>
-      <w:bookmarkStart w:id="4" w:name="_Toc414701272"/>
+      <w:bookmarkStart w:id="11" w:name="_Toc417136181"/>
       <w:r>
+        <w:lastRenderedPageBreak/>
         <w:t>White Box sequence diagram</w:t>
       </w:r>
-      <w:bookmarkEnd w:id="4"/>
+      <w:bookmarkEnd w:id="11"/>
     </w:p>
     <w:p>
       <w:pPr>
@@ -1109,8 +2082,24 @@
         <w:rPr>
           <w:sz w:val="24"/>
         </w:rPr>
-        <w:t xml:space="preserve"> CheckIn()</w:t>
+        <w:t xml:space="preserve"> </w:t>
       </w:r>
+      <w:proofErr w:type="spellStart"/>
+      <w:proofErr w:type="gramStart"/>
+      <w:r>
+        <w:rPr>
+          <w:sz w:val="24"/>
+        </w:rPr>
+        <w:t>CheckIn</w:t>
+      </w:r>
+      <w:proofErr w:type="spellEnd"/>
+      <w:r>
+        <w:rPr>
+          <w:sz w:val="24"/>
+        </w:rPr>
+        <w:t>()</w:t>
+      </w:r>
+      <w:proofErr w:type="gramEnd"/>
     </w:p>
     <w:p>
       <w:pPr>
@@ -1139,7 +2128,7 @@
                     <pic:cNvPicPr/>
                   </pic:nvPicPr>
                   <pic:blipFill rotWithShape="1">
-                    <a:blip r:embed="rId11"/>
+                    <a:blip r:embed="rId18"/>
                     <a:srcRect l="30448" t="15195" r="25534" b="11681"/>
                     <a:stretch/>
                   </pic:blipFill>
@@ -1169,6 +2158,7 @@
     </w:p>
     <w:p>
       <w:pPr>
+        <w:jc w:val="center"/>
         <w:rPr>
           <w:sz w:val="24"/>
         </w:rPr>
@@ -1177,7 +2167,7 @@
         <w:rPr>
           <w:sz w:val="24"/>
         </w:rPr>
-        <w:t>Figure 1</w:t>
+        <w:t>Figure 8</w:t>
       </w:r>
     </w:p>
     <w:p>
@@ -1192,16 +2182,31 @@
     <w:p/>
     <w:p>
       <w:pPr>
+        <w:rPr>
+          <w:rFonts w:asciiTheme="majorHAnsi" w:eastAsiaTheme="majorEastAsia" w:hAnsiTheme="majorHAnsi" w:cstheme="majorBidi"/>
+          <w:b/>
+          <w:bCs/>
+          <w:color w:val="4F81BD" w:themeColor="accent1"/>
+          <w:sz w:val="26"/>
+          <w:szCs w:val="26"/>
+        </w:rPr>
+      </w:pPr>
+      <w:bookmarkStart w:id="12" w:name="_Toc414701028"/>
+      <w:r>
+        <w:br w:type="page"/>
+      </w:r>
+    </w:p>
+    <w:p>
+      <w:pPr>
         <w:pStyle w:val="Heading2"/>
       </w:pPr>
-      <w:bookmarkStart w:id="5" w:name="_Toc414701028"/>
-      <w:bookmarkStart w:id="6" w:name="_Toc414701273"/>
+      <w:bookmarkStart w:id="13" w:name="_Toc417136182"/>
       <w:r>
         <w:lastRenderedPageBreak/>
         <w:t>Design Class Diagram</w:t>
       </w:r>
-      <w:bookmarkEnd w:id="5"/>
-      <w:bookmarkEnd w:id="6"/>
+      <w:bookmarkEnd w:id="12"/>
+      <w:bookmarkEnd w:id="13"/>
     </w:p>
     <w:p>
       <w:pPr>
@@ -1219,8 +2224,24 @@
         <w:rPr>
           <w:sz w:val="24"/>
         </w:rPr>
-        <w:t xml:space="preserve"> CheckIn()</w:t>
+        <w:t xml:space="preserve"> </w:t>
       </w:r>
+      <w:proofErr w:type="spellStart"/>
+      <w:proofErr w:type="gramStart"/>
+      <w:r>
+        <w:rPr>
+          <w:sz w:val="24"/>
+        </w:rPr>
+        <w:t>CheckIn</w:t>
+      </w:r>
+      <w:proofErr w:type="spellEnd"/>
+      <w:r>
+        <w:rPr>
+          <w:sz w:val="24"/>
+        </w:rPr>
+        <w:t>()</w:t>
+      </w:r>
+      <w:proofErr w:type="gramEnd"/>
     </w:p>
     <w:p>
       <w:pPr>
@@ -1249,7 +2270,7 @@
                     <pic:cNvPicPr/>
                   </pic:nvPicPr>
                   <pic:blipFill rotWithShape="1">
-                    <a:blip r:embed="rId12"/>
+                    <a:blip r:embed="rId19"/>
                     <a:srcRect l="37393" t="15386" r="45727" b="8452"/>
                     <a:stretch/>
                   </pic:blipFill>
@@ -1279,6 +2300,7 @@
     </w:p>
     <w:p>
       <w:pPr>
+        <w:jc w:val="center"/>
         <w:rPr>
           <w:sz w:val="24"/>
         </w:rPr>
@@ -1287,7 +2309,7 @@
         <w:rPr>
           <w:sz w:val="24"/>
         </w:rPr>
-        <w:t>Figure 2</w:t>
+        <w:t>Figure 9</w:t>
       </w:r>
     </w:p>
     <w:p>
@@ -1305,8 +2327,8 @@
       </w:pPr>
     </w:p>
     <w:sectPr>
-      <w:headerReference w:type="default" r:id="rId13"/>
-      <w:footerReference w:type="default" r:id="rId14"/>
+      <w:headerReference w:type="default" r:id="rId20"/>
+      <w:footerReference w:type="default" r:id="rId21"/>
       <w:pgSz w:w="12240" w:h="15840"/>
       <w:pgMar w:top="1440" w:right="1440" w:bottom="1440" w:left="1440" w:header="720" w:footer="720" w:gutter="0"/>
       <w:cols w:space="720"/>
@@ -1438,7 +2460,7 @@
       <w:rPr>
         <w:noProof/>
       </w:rPr>
-      <w:t>5</w:t>
+      <w:t>4</w:t>
     </w:r>
     <w:r>
       <w:fldChar w:fldCharType="end"/>
@@ -1540,8 +2562,13 @@
       <w:t>Engineering -</w:t>
     </w:r>
     <w:r>
-      <w:t xml:space="preserve"> R. Z. Wenkstern</w:t>
+      <w:t xml:space="preserve"> R. Z. </w:t>
     </w:r>
+    <w:proofErr w:type="spellStart"/>
+    <w:r>
+      <w:t>Wenkstern</w:t>
+    </w:r>
+    <w:proofErr w:type="spellEnd"/>
     <w:r>
       <w:tab/>
     </w:r>
@@ -1558,7 +2585,7 @@
       <w:rPr>
         <w:noProof/>
       </w:rPr>
-      <w:t>5</w:t>
+      <w:t>4</w:t>
     </w:r>
     <w:r>
       <w:fldChar w:fldCharType="end"/>
@@ -9295,7 +10322,7 @@
 </file>
 
 <file path=customXml/itemProps1.xml><?xml version="1.0" encoding="utf-8"?>
-<ds:datastoreItem xmlns:ds="http://schemas.openxmlformats.org/officeDocument/2006/customXml" ds:itemID="{E57514E4-C0F5-4A18-8FED-8ECDF0CF2BE0}">
+<ds:datastoreItem xmlns:ds="http://schemas.openxmlformats.org/officeDocument/2006/customXml" ds:itemID="{F022D597-9E59-4EFA-B986-46EF4F0C1940}">
   <ds:schemaRefs>
     <ds:schemaRef ds:uri="http://schemas.openxmlformats.org/officeDocument/2006/bibliography"/>
   </ds:schemaRefs>

--- a/FINAL DELIVERABLES/SoftwareDesign.docx
+++ b/FINAL DELIVERABLES/SoftwareDesign.docx
@@ -177,9 +177,8 @@
                 <w:sz w:val="36"/>
                 <w:szCs w:val="36"/>
               </w:rPr>
-              <w:t xml:space="preserve">R.Z. </w:t>
-            </w:r>
-            <w:proofErr w:type="spellStart"/>
+              <w:t>R.Z. Wen</w:t>
+            </w:r>
             <w:r>
               <w:rPr>
                 <w:b/>
@@ -187,7 +186,7 @@
                 <w:sz w:val="36"/>
                 <w:szCs w:val="36"/>
               </w:rPr>
-              <w:t>Wen</w:t>
+              <w:t>k</w:t>
             </w:r>
             <w:r>
               <w:rPr>
@@ -196,18 +195,8 @@
                 <w:sz w:val="36"/>
                 <w:szCs w:val="36"/>
               </w:rPr>
-              <w:t>k</w:t>
-            </w:r>
-            <w:r>
-              <w:rPr>
-                <w:b/>
-                <w:color w:val="7F7F7F" w:themeColor="text1" w:themeTint="80"/>
-                <w:sz w:val="36"/>
-                <w:szCs w:val="36"/>
-              </w:rPr>
               <w:t>stern</w:t>
             </w:r>
-            <w:proofErr w:type="spellEnd"/>
             <w:r>
               <w:rPr>
                 <w:b/>
@@ -352,17 +341,7 @@
                 <w:sz w:val="24"/>
                 <w:szCs w:val="24"/>
               </w:rPr>
-              <w:t xml:space="preserve">Group </w:t>
-            </w:r>
-            <w:r>
-              <w:rPr>
-                <w:b/>
-                <w:i/>
-                <w:color w:val="FFFFFF" w:themeColor="background1"/>
-                <w:sz w:val="24"/>
-                <w:szCs w:val="24"/>
-              </w:rPr>
-              <w:t>X</w:t>
+              <w:t>Veni Group</w:t>
             </w:r>
           </w:p>
         </w:tc>
@@ -447,15 +426,7 @@
                 <w:b/>
                 <w:sz w:val="24"/>
               </w:rPr>
-              <w:t xml:space="preserve">Raleigh </w:t>
-            </w:r>
-            <w:proofErr w:type="spellStart"/>
-            <w:r>
-              <w:rPr>
-                <w:b/>
-                <w:sz w:val="24"/>
-              </w:rPr>
-              <w:t>Murr</w:t>
+              <w:t>Raleigh Murr</w:t>
             </w:r>
             <w:r>
               <w:rPr>
@@ -472,7 +443,6 @@
               </w:rPr>
               <w:t>y</w:t>
             </w:r>
-            <w:proofErr w:type="spellEnd"/>
           </w:p>
         </w:tc>
       </w:tr>
@@ -736,11 +706,15 @@
               <w:spacing w:before="40" w:after="40"/>
               <w:ind w:left="360"/>
             </w:pPr>
-            <w:proofErr w:type="spellStart"/>
-            <w:r>
-              <w:t>K.Whitmire</w:t>
-            </w:r>
-            <w:proofErr w:type="spellEnd"/>
+            <w:r>
+              <w:t>K.</w:t>
+            </w:r>
+            <w:r>
+              <w:t xml:space="preserve"> </w:t>
+            </w:r>
+            <w:r>
+              <w:t>Whitmire</w:t>
+            </w:r>
           </w:p>
         </w:tc>
       </w:tr>
@@ -754,7 +728,7 @@
               <w:spacing w:before="40" w:after="40"/>
             </w:pPr>
             <w:r>
-              <w:t>2.0</w:t>
+              <w:t>1.1</w:t>
             </w:r>
           </w:p>
         </w:tc>
@@ -767,7 +741,10 @@
               <w:spacing w:before="40" w:after="40"/>
             </w:pPr>
             <w:r>
-              <w:t>22-Apr-2015</w:t>
+              <w:t>20</w:t>
+            </w:r>
+            <w:r>
+              <w:t>-Apr-2015</w:t>
             </w:r>
           </w:p>
         </w:tc>
@@ -795,6 +772,61 @@
             </w:pPr>
             <w:r>
               <w:t>K. Whitmire</w:t>
+            </w:r>
+          </w:p>
+        </w:tc>
+      </w:tr>
+      <w:tr>
+        <w:tc>
+          <w:tcPr>
+            <w:tcW w:w="1116" w:type="dxa"/>
+          </w:tcPr>
+          <w:p>
+            <w:pPr>
+              <w:spacing w:before="40" w:after="40"/>
+            </w:pPr>
+            <w:r>
+              <w:t>1.2</w:t>
+            </w:r>
+          </w:p>
+        </w:tc>
+        <w:tc>
+          <w:tcPr>
+            <w:tcW w:w="1485" w:type="dxa"/>
+          </w:tcPr>
+          <w:p>
+            <w:pPr>
+              <w:spacing w:before="40" w:after="40"/>
+            </w:pPr>
+            <w:r>
+              <w:t>22-Apr-2015</w:t>
+            </w:r>
+          </w:p>
+        </w:tc>
+        <w:tc>
+          <w:tcPr>
+            <w:tcW w:w="4604" w:type="dxa"/>
+          </w:tcPr>
+          <w:p>
+            <w:pPr>
+              <w:spacing w:before="40" w:after="40"/>
+            </w:pPr>
+            <w:r>
+              <w:t>Final Touchup</w:t>
+            </w:r>
+          </w:p>
+        </w:tc>
+        <w:tc>
+          <w:tcPr>
+            <w:tcW w:w="2133" w:type="dxa"/>
+          </w:tcPr>
+          <w:p>
+            <w:pPr>
+              <w:spacing w:before="40" w:after="40"/>
+              <w:ind w:left="360"/>
+            </w:pPr>
+            <w:r>
+              <w:t>B. MacKay</w:t>
             </w:r>
           </w:p>
         </w:tc>
@@ -856,6 +888,8 @@
             <w:fldChar w:fldCharType="separate"/>
           </w:r>
         </w:p>
+        <w:bookmarkStart w:id="1" w:name="_GoBack"/>
+        <w:bookmarkEnd w:id="1"/>
         <w:p>
           <w:pPr>
             <w:pStyle w:val="TOC1"/>
@@ -866,13 +900,126 @@
               <w:noProof/>
             </w:rPr>
           </w:pPr>
-          <w:hyperlink w:anchor="_Toc417136173" w:history="1">
+          <w:r>
+            <w:rPr>
+              <w:rStyle w:val="Hyperlink"/>
+              <w:noProof/>
+            </w:rPr>
+            <w:fldChar w:fldCharType="begin"/>
+          </w:r>
+          <w:r>
+            <w:rPr>
+              <w:rStyle w:val="Hyperlink"/>
+              <w:noProof/>
+            </w:rPr>
+            <w:instrText xml:space="preserve"> </w:instrText>
+          </w:r>
+          <w:r>
+            <w:rPr>
+              <w:noProof/>
+            </w:rPr>
+            <w:instrText>HYPERLINK \l "_Toc417339438"</w:instrText>
+          </w:r>
+          <w:r>
+            <w:rPr>
+              <w:rStyle w:val="Hyperlink"/>
+              <w:noProof/>
+            </w:rPr>
+            <w:instrText xml:space="preserve"> </w:instrText>
+          </w:r>
+          <w:r>
+            <w:rPr>
+              <w:rStyle w:val="Hyperlink"/>
+              <w:noProof/>
+            </w:rPr>
+          </w:r>
+          <w:r>
+            <w:rPr>
+              <w:rStyle w:val="Hyperlink"/>
+              <w:noProof/>
+            </w:rPr>
+            <w:fldChar w:fldCharType="separate"/>
+          </w:r>
+          <w:r>
+            <w:rPr>
+              <w:rStyle w:val="Hyperlink"/>
+              <w:noProof/>
+            </w:rPr>
+            <w:t>Detailed Design Diagrams</w:t>
+          </w:r>
+          <w:r>
+            <w:rPr>
+              <w:noProof/>
+              <w:webHidden/>
+            </w:rPr>
+            <w:tab/>
+          </w:r>
+          <w:r>
+            <w:rPr>
+              <w:noProof/>
+              <w:webHidden/>
+            </w:rPr>
+            <w:fldChar w:fldCharType="begin"/>
+          </w:r>
+          <w:r>
+            <w:rPr>
+              <w:noProof/>
+              <w:webHidden/>
+            </w:rPr>
+            <w:instrText xml:space="preserve"> PAGEREF _Toc417339438 \h </w:instrText>
+          </w:r>
+          <w:r>
+            <w:rPr>
+              <w:noProof/>
+              <w:webHidden/>
+            </w:rPr>
+          </w:r>
+          <w:r>
+            <w:rPr>
+              <w:noProof/>
+              <w:webHidden/>
+            </w:rPr>
+            <w:fldChar w:fldCharType="separate"/>
+          </w:r>
+          <w:r>
+            <w:rPr>
+              <w:noProof/>
+              <w:webHidden/>
+            </w:rPr>
+            <w:t>3</w:t>
+          </w:r>
+          <w:r>
+            <w:rPr>
+              <w:noProof/>
+              <w:webHidden/>
+            </w:rPr>
+            <w:fldChar w:fldCharType="end"/>
+          </w:r>
+          <w:r>
+            <w:rPr>
+              <w:rStyle w:val="Hyperlink"/>
+              <w:noProof/>
+            </w:rPr>
+            <w:fldChar w:fldCharType="end"/>
+          </w:r>
+        </w:p>
+        <w:p>
+          <w:pPr>
+            <w:pStyle w:val="TOC2"/>
+            <w:tabs>
+              <w:tab w:val="right" w:leader="dot" w:pos="9350"/>
+            </w:tabs>
+            <w:rPr>
+              <w:noProof/>
+            </w:rPr>
+          </w:pPr>
+          <w:hyperlink w:anchor="_Toc417339439" w:history="1">
             <w:r>
               <w:rPr>
                 <w:rStyle w:val="Hyperlink"/>
                 <w:noProof/>
               </w:rPr>
-              <w:t>Detailed Design Diagrams</w:t>
+              <w:t>Grey Box sequence diagrams</w:t>
             </w:r>
             <w:r>
               <w:rPr>
@@ -893,7 +1040,7 @@
                 <w:noProof/>
                 <w:webHidden/>
               </w:rPr>
-              <w:instrText xml:space="preserve"> PAGEREF _Toc417136173 \h </w:instrText>
+              <w:instrText xml:space="preserve"> PAGEREF _Toc417339439 \h </w:instrText>
             </w:r>
             <w:r>
               <w:rPr>
@@ -913,7 +1060,483 @@
                 <w:noProof/>
                 <w:webHidden/>
               </w:rPr>
+              <w:t>3</w:t>
+            </w:r>
+            <w:r>
+              <w:rPr>
+                <w:noProof/>
+                <w:webHidden/>
+              </w:rPr>
+              <w:fldChar w:fldCharType="end"/>
+            </w:r>
+          </w:hyperlink>
+        </w:p>
+        <w:p>
+          <w:pPr>
+            <w:pStyle w:val="TOC3"/>
+            <w:tabs>
+              <w:tab w:val="right" w:leader="dot" w:pos="9350"/>
+            </w:tabs>
+            <w:rPr>
+              <w:noProof/>
+            </w:rPr>
+          </w:pPr>
+          <w:hyperlink w:anchor="_Toc417339440" w:history="1">
+            <w:r>
+              <w:rPr>
+                <w:rStyle w:val="Hyperlink"/>
+                <w:noProof/>
+              </w:rPr>
+              <w:t>Authenticate User</w:t>
+            </w:r>
+            <w:r>
+              <w:rPr>
+                <w:noProof/>
+                <w:webHidden/>
+              </w:rPr>
+              <w:tab/>
+            </w:r>
+            <w:r>
+              <w:rPr>
+                <w:noProof/>
+                <w:webHidden/>
+              </w:rPr>
+              <w:fldChar w:fldCharType="begin"/>
+            </w:r>
+            <w:r>
+              <w:rPr>
+                <w:noProof/>
+                <w:webHidden/>
+              </w:rPr>
+              <w:instrText xml:space="preserve"> PAGEREF _Toc417339440 \h </w:instrText>
+            </w:r>
+            <w:r>
+              <w:rPr>
+                <w:noProof/>
+                <w:webHidden/>
+              </w:rPr>
+            </w:r>
+            <w:r>
+              <w:rPr>
+                <w:noProof/>
+                <w:webHidden/>
+              </w:rPr>
+              <w:fldChar w:fldCharType="separate"/>
+            </w:r>
+            <w:r>
+              <w:rPr>
+                <w:noProof/>
+                <w:webHidden/>
+              </w:rPr>
+              <w:t>3</w:t>
+            </w:r>
+            <w:r>
+              <w:rPr>
+                <w:noProof/>
+                <w:webHidden/>
+              </w:rPr>
+              <w:fldChar w:fldCharType="end"/>
+            </w:r>
+          </w:hyperlink>
+        </w:p>
+        <w:p>
+          <w:pPr>
+            <w:pStyle w:val="TOC3"/>
+            <w:tabs>
+              <w:tab w:val="right" w:leader="dot" w:pos="9350"/>
+            </w:tabs>
+            <w:rPr>
+              <w:noProof/>
+            </w:rPr>
+          </w:pPr>
+          <w:hyperlink w:anchor="_Toc417339441" w:history="1">
+            <w:r>
+              <w:rPr>
+                <w:rStyle w:val="Hyperlink"/>
+                <w:noProof/>
+              </w:rPr>
+              <w:t>Check-in User</w:t>
+            </w:r>
+            <w:r>
+              <w:rPr>
+                <w:noProof/>
+                <w:webHidden/>
+              </w:rPr>
+              <w:tab/>
+            </w:r>
+            <w:r>
+              <w:rPr>
+                <w:noProof/>
+                <w:webHidden/>
+              </w:rPr>
+              <w:fldChar w:fldCharType="begin"/>
+            </w:r>
+            <w:r>
+              <w:rPr>
+                <w:noProof/>
+                <w:webHidden/>
+              </w:rPr>
+              <w:instrText xml:space="preserve"> PAGEREF _Toc417339441 \h </w:instrText>
+            </w:r>
+            <w:r>
+              <w:rPr>
+                <w:noProof/>
+                <w:webHidden/>
+              </w:rPr>
+            </w:r>
+            <w:r>
+              <w:rPr>
+                <w:noProof/>
+                <w:webHidden/>
+              </w:rPr>
+              <w:fldChar w:fldCharType="separate"/>
+            </w:r>
+            <w:r>
+              <w:rPr>
+                <w:noProof/>
+                <w:webHidden/>
+              </w:rPr>
               <w:t>4</w:t>
+            </w:r>
+            <w:r>
+              <w:rPr>
+                <w:noProof/>
+                <w:webHidden/>
+              </w:rPr>
+              <w:fldChar w:fldCharType="end"/>
+            </w:r>
+          </w:hyperlink>
+        </w:p>
+        <w:p>
+          <w:pPr>
+            <w:pStyle w:val="TOC3"/>
+            <w:tabs>
+              <w:tab w:val="right" w:leader="dot" w:pos="9350"/>
+            </w:tabs>
+            <w:rPr>
+              <w:noProof/>
+            </w:rPr>
+          </w:pPr>
+          <w:hyperlink w:anchor="_Toc417339442" w:history="1">
+            <w:r>
+              <w:rPr>
+                <w:rStyle w:val="Hyperlink"/>
+                <w:noProof/>
+              </w:rPr>
+              <w:t>Download Appointments</w:t>
+            </w:r>
+            <w:r>
+              <w:rPr>
+                <w:noProof/>
+                <w:webHidden/>
+              </w:rPr>
+              <w:tab/>
+            </w:r>
+            <w:r>
+              <w:rPr>
+                <w:noProof/>
+                <w:webHidden/>
+              </w:rPr>
+              <w:fldChar w:fldCharType="begin"/>
+            </w:r>
+            <w:r>
+              <w:rPr>
+                <w:noProof/>
+                <w:webHidden/>
+              </w:rPr>
+              <w:instrText xml:space="preserve"> PAGEREF _Toc417339442 \h </w:instrText>
+            </w:r>
+            <w:r>
+              <w:rPr>
+                <w:noProof/>
+                <w:webHidden/>
+              </w:rPr>
+            </w:r>
+            <w:r>
+              <w:rPr>
+                <w:noProof/>
+                <w:webHidden/>
+              </w:rPr>
+              <w:fldChar w:fldCharType="separate"/>
+            </w:r>
+            <w:r>
+              <w:rPr>
+                <w:noProof/>
+                <w:webHidden/>
+              </w:rPr>
+              <w:t>5</w:t>
+            </w:r>
+            <w:r>
+              <w:rPr>
+                <w:noProof/>
+                <w:webHidden/>
+              </w:rPr>
+              <w:fldChar w:fldCharType="end"/>
+            </w:r>
+          </w:hyperlink>
+        </w:p>
+        <w:p>
+          <w:pPr>
+            <w:pStyle w:val="TOC3"/>
+            <w:tabs>
+              <w:tab w:val="right" w:leader="dot" w:pos="9350"/>
+            </w:tabs>
+            <w:rPr>
+              <w:noProof/>
+            </w:rPr>
+          </w:pPr>
+          <w:hyperlink w:anchor="_Toc417339443" w:history="1">
+            <w:r>
+              <w:rPr>
+                <w:rStyle w:val="Hyperlink"/>
+                <w:noProof/>
+              </w:rPr>
+              <w:t>First Run Experience</w:t>
+            </w:r>
+            <w:r>
+              <w:rPr>
+                <w:noProof/>
+                <w:webHidden/>
+              </w:rPr>
+              <w:tab/>
+            </w:r>
+            <w:r>
+              <w:rPr>
+                <w:noProof/>
+                <w:webHidden/>
+              </w:rPr>
+              <w:fldChar w:fldCharType="begin"/>
+            </w:r>
+            <w:r>
+              <w:rPr>
+                <w:noProof/>
+                <w:webHidden/>
+              </w:rPr>
+              <w:instrText xml:space="preserve"> PAGEREF _Toc417339443 \h </w:instrText>
+            </w:r>
+            <w:r>
+              <w:rPr>
+                <w:noProof/>
+                <w:webHidden/>
+              </w:rPr>
+            </w:r>
+            <w:r>
+              <w:rPr>
+                <w:noProof/>
+                <w:webHidden/>
+              </w:rPr>
+              <w:fldChar w:fldCharType="separate"/>
+            </w:r>
+            <w:r>
+              <w:rPr>
+                <w:noProof/>
+                <w:webHidden/>
+              </w:rPr>
+              <w:t>6</w:t>
+            </w:r>
+            <w:r>
+              <w:rPr>
+                <w:noProof/>
+                <w:webHidden/>
+              </w:rPr>
+              <w:fldChar w:fldCharType="end"/>
+            </w:r>
+          </w:hyperlink>
+        </w:p>
+        <w:p>
+          <w:pPr>
+            <w:pStyle w:val="TOC3"/>
+            <w:tabs>
+              <w:tab w:val="right" w:leader="dot" w:pos="9350"/>
+            </w:tabs>
+            <w:rPr>
+              <w:noProof/>
+            </w:rPr>
+          </w:pPr>
+          <w:hyperlink w:anchor="_Toc417339444" w:history="1">
+            <w:r>
+              <w:rPr>
+                <w:rStyle w:val="Hyperlink"/>
+                <w:noProof/>
+              </w:rPr>
+              <w:t>Get Directions</w:t>
+            </w:r>
+            <w:r>
+              <w:rPr>
+                <w:noProof/>
+                <w:webHidden/>
+              </w:rPr>
+              <w:tab/>
+            </w:r>
+            <w:r>
+              <w:rPr>
+                <w:noProof/>
+                <w:webHidden/>
+              </w:rPr>
+              <w:fldChar w:fldCharType="begin"/>
+            </w:r>
+            <w:r>
+              <w:rPr>
+                <w:noProof/>
+                <w:webHidden/>
+              </w:rPr>
+              <w:instrText xml:space="preserve"> PAGEREF _Toc417339444 \h </w:instrText>
+            </w:r>
+            <w:r>
+              <w:rPr>
+                <w:noProof/>
+                <w:webHidden/>
+              </w:rPr>
+            </w:r>
+            <w:r>
+              <w:rPr>
+                <w:noProof/>
+                <w:webHidden/>
+              </w:rPr>
+              <w:fldChar w:fldCharType="separate"/>
+            </w:r>
+            <w:r>
+              <w:rPr>
+                <w:noProof/>
+                <w:webHidden/>
+              </w:rPr>
+              <w:t>7</w:t>
+            </w:r>
+            <w:r>
+              <w:rPr>
+                <w:noProof/>
+                <w:webHidden/>
+              </w:rPr>
+              <w:fldChar w:fldCharType="end"/>
+            </w:r>
+          </w:hyperlink>
+        </w:p>
+        <w:p>
+          <w:pPr>
+            <w:pStyle w:val="TOC3"/>
+            <w:tabs>
+              <w:tab w:val="right" w:leader="dot" w:pos="9350"/>
+            </w:tabs>
+            <w:rPr>
+              <w:noProof/>
+            </w:rPr>
+          </w:pPr>
+          <w:hyperlink w:anchor="_Toc417339445" w:history="1">
+            <w:r>
+              <w:rPr>
+                <w:rStyle w:val="Hyperlink"/>
+                <w:noProof/>
+              </w:rPr>
+              <w:t>Transfer to Calendar</w:t>
+            </w:r>
+            <w:r>
+              <w:rPr>
+                <w:noProof/>
+                <w:webHidden/>
+              </w:rPr>
+              <w:tab/>
+            </w:r>
+            <w:r>
+              <w:rPr>
+                <w:noProof/>
+                <w:webHidden/>
+              </w:rPr>
+              <w:fldChar w:fldCharType="begin"/>
+            </w:r>
+            <w:r>
+              <w:rPr>
+                <w:noProof/>
+                <w:webHidden/>
+              </w:rPr>
+              <w:instrText xml:space="preserve"> PAGEREF _Toc417339445 \h </w:instrText>
+            </w:r>
+            <w:r>
+              <w:rPr>
+                <w:noProof/>
+                <w:webHidden/>
+              </w:rPr>
+            </w:r>
+            <w:r>
+              <w:rPr>
+                <w:noProof/>
+                <w:webHidden/>
+              </w:rPr>
+              <w:fldChar w:fldCharType="separate"/>
+            </w:r>
+            <w:r>
+              <w:rPr>
+                <w:noProof/>
+                <w:webHidden/>
+              </w:rPr>
+              <w:t>8</w:t>
+            </w:r>
+            <w:r>
+              <w:rPr>
+                <w:noProof/>
+                <w:webHidden/>
+              </w:rPr>
+              <w:fldChar w:fldCharType="end"/>
+            </w:r>
+          </w:hyperlink>
+        </w:p>
+        <w:p>
+          <w:pPr>
+            <w:pStyle w:val="TOC3"/>
+            <w:tabs>
+              <w:tab w:val="right" w:leader="dot" w:pos="9350"/>
+            </w:tabs>
+            <w:rPr>
+              <w:noProof/>
+            </w:rPr>
+          </w:pPr>
+          <w:hyperlink w:anchor="_Toc417339446" w:history="1">
+            <w:r>
+              <w:rPr>
+                <w:rStyle w:val="Hyperlink"/>
+                <w:noProof/>
+              </w:rPr>
+              <w:t>Verify Appointment Status</w:t>
+            </w:r>
+            <w:r>
+              <w:rPr>
+                <w:noProof/>
+                <w:webHidden/>
+              </w:rPr>
+              <w:tab/>
+            </w:r>
+            <w:r>
+              <w:rPr>
+                <w:noProof/>
+                <w:webHidden/>
+              </w:rPr>
+              <w:fldChar w:fldCharType="begin"/>
+            </w:r>
+            <w:r>
+              <w:rPr>
+                <w:noProof/>
+                <w:webHidden/>
+              </w:rPr>
+              <w:instrText xml:space="preserve"> PAGEREF _Toc417339446 \h </w:instrText>
+            </w:r>
+            <w:r>
+              <w:rPr>
+                <w:noProof/>
+                <w:webHidden/>
+              </w:rPr>
+            </w:r>
+            <w:r>
+              <w:rPr>
+                <w:noProof/>
+                <w:webHidden/>
+              </w:rPr>
+              <w:fldChar w:fldCharType="separate"/>
+            </w:r>
+            <w:r>
+              <w:rPr>
+                <w:noProof/>
+                <w:webHidden/>
+              </w:rPr>
+              <w:t>9</w:t>
             </w:r>
             <w:r>
               <w:rPr>
@@ -934,13 +1557,13 @@
               <w:noProof/>
             </w:rPr>
           </w:pPr>
-          <w:hyperlink w:anchor="_Toc417136174" w:history="1">
+          <w:hyperlink w:anchor="_Toc417339447" w:history="1">
             <w:r>
               <w:rPr>
                 <w:rStyle w:val="Hyperlink"/>
                 <w:noProof/>
               </w:rPr>
-              <w:t>Grey Box sequence diagrams</w:t>
+              <w:t>White Box sequence diagram</w:t>
             </w:r>
             <w:r>
               <w:rPr>
@@ -961,7 +1584,7 @@
                 <w:noProof/>
                 <w:webHidden/>
               </w:rPr>
-              <w:instrText xml:space="preserve"> PAGEREF _Toc417136174 \h </w:instrText>
+              <w:instrText xml:space="preserve"> PAGEREF _Toc417339447 \h </w:instrText>
             </w:r>
             <w:r>
               <w:rPr>
@@ -981,415 +1604,7 @@
                 <w:noProof/>
                 <w:webHidden/>
               </w:rPr>
-              <w:t>4</w:t>
-            </w:r>
-            <w:r>
-              <w:rPr>
-                <w:noProof/>
-                <w:webHidden/>
-              </w:rPr>
-              <w:fldChar w:fldCharType="end"/>
-            </w:r>
-          </w:hyperlink>
-        </w:p>
-        <w:p>
-          <w:pPr>
-            <w:pStyle w:val="TOC3"/>
-            <w:tabs>
-              <w:tab w:val="right" w:leader="dot" w:pos="9350"/>
-            </w:tabs>
-            <w:rPr>
-              <w:noProof/>
-            </w:rPr>
-          </w:pPr>
-          <w:hyperlink w:anchor="_Toc417136175" w:history="1">
-            <w:r>
-              <w:rPr>
-                <w:rStyle w:val="Hyperlink"/>
-                <w:noProof/>
-              </w:rPr>
-              <w:t>Authenticate User</w:t>
-            </w:r>
-            <w:r>
-              <w:rPr>
-                <w:noProof/>
-                <w:webHidden/>
-              </w:rPr>
-              <w:tab/>
-            </w:r>
-            <w:r>
-              <w:rPr>
-                <w:noProof/>
-                <w:webHidden/>
-              </w:rPr>
-              <w:fldChar w:fldCharType="begin"/>
-            </w:r>
-            <w:r>
-              <w:rPr>
-                <w:noProof/>
-                <w:webHidden/>
-              </w:rPr>
-              <w:instrText xml:space="preserve"> PAGEREF _Toc417136175 \h </w:instrText>
-            </w:r>
-            <w:r>
-              <w:rPr>
-                <w:noProof/>
-                <w:webHidden/>
-              </w:rPr>
-            </w:r>
-            <w:r>
-              <w:rPr>
-                <w:noProof/>
-                <w:webHidden/>
-              </w:rPr>
-              <w:fldChar w:fldCharType="separate"/>
-            </w:r>
-            <w:r>
-              <w:rPr>
-                <w:noProof/>
-                <w:webHidden/>
-              </w:rPr>
-              <w:t>4</w:t>
-            </w:r>
-            <w:r>
-              <w:rPr>
-                <w:noProof/>
-                <w:webHidden/>
-              </w:rPr>
-              <w:fldChar w:fldCharType="end"/>
-            </w:r>
-          </w:hyperlink>
-        </w:p>
-        <w:p>
-          <w:pPr>
-            <w:pStyle w:val="TOC3"/>
-            <w:tabs>
-              <w:tab w:val="right" w:leader="dot" w:pos="9350"/>
-            </w:tabs>
-            <w:rPr>
-              <w:noProof/>
-            </w:rPr>
-          </w:pPr>
-          <w:hyperlink w:anchor="_Toc417136176" w:history="1">
-            <w:r>
-              <w:rPr>
-                <w:rStyle w:val="Hyperlink"/>
-                <w:noProof/>
-              </w:rPr>
-              <w:t>Check-in User</w:t>
-            </w:r>
-            <w:r>
-              <w:rPr>
-                <w:noProof/>
-                <w:webHidden/>
-              </w:rPr>
-              <w:tab/>
-            </w:r>
-            <w:r>
-              <w:rPr>
-                <w:noProof/>
-                <w:webHidden/>
-              </w:rPr>
-              <w:fldChar w:fldCharType="begin"/>
-            </w:r>
-            <w:r>
-              <w:rPr>
-                <w:noProof/>
-                <w:webHidden/>
-              </w:rPr>
-              <w:instrText xml:space="preserve"> PAGEREF _Toc417136176 \h </w:instrText>
-            </w:r>
-            <w:r>
-              <w:rPr>
-                <w:noProof/>
-                <w:webHidden/>
-              </w:rPr>
-            </w:r>
-            <w:r>
-              <w:rPr>
-                <w:noProof/>
-                <w:webHidden/>
-              </w:rPr>
-              <w:fldChar w:fldCharType="separate"/>
-            </w:r>
-            <w:r>
-              <w:rPr>
-                <w:noProof/>
-                <w:webHidden/>
-              </w:rPr>
-              <w:t>5</w:t>
-            </w:r>
-            <w:r>
-              <w:rPr>
-                <w:noProof/>
-                <w:webHidden/>
-              </w:rPr>
-              <w:fldChar w:fldCharType="end"/>
-            </w:r>
-          </w:hyperlink>
-        </w:p>
-        <w:p>
-          <w:pPr>
-            <w:pStyle w:val="TOC3"/>
-            <w:tabs>
-              <w:tab w:val="right" w:leader="dot" w:pos="9350"/>
-            </w:tabs>
-            <w:rPr>
-              <w:noProof/>
-            </w:rPr>
-          </w:pPr>
-          <w:hyperlink w:anchor="_Toc417136177" w:history="1">
-            <w:r>
-              <w:rPr>
-                <w:rStyle w:val="Hyperlink"/>
-                <w:noProof/>
-              </w:rPr>
-              <w:t>Download Appointments</w:t>
-            </w:r>
-            <w:r>
-              <w:rPr>
-                <w:noProof/>
-                <w:webHidden/>
-              </w:rPr>
-              <w:tab/>
-            </w:r>
-            <w:r>
-              <w:rPr>
-                <w:noProof/>
-                <w:webHidden/>
-              </w:rPr>
-              <w:fldChar w:fldCharType="begin"/>
-            </w:r>
-            <w:r>
-              <w:rPr>
-                <w:noProof/>
-                <w:webHidden/>
-              </w:rPr>
-              <w:instrText xml:space="preserve"> PAGEREF _Toc417136177 \h </w:instrText>
-            </w:r>
-            <w:r>
-              <w:rPr>
-                <w:noProof/>
-                <w:webHidden/>
-              </w:rPr>
-            </w:r>
-            <w:r>
-              <w:rPr>
-                <w:noProof/>
-                <w:webHidden/>
-              </w:rPr>
-              <w:fldChar w:fldCharType="separate"/>
-            </w:r>
-            <w:r>
-              <w:rPr>
-                <w:noProof/>
-                <w:webHidden/>
-              </w:rPr>
-              <w:t>6</w:t>
-            </w:r>
-            <w:r>
-              <w:rPr>
-                <w:noProof/>
-                <w:webHidden/>
-              </w:rPr>
-              <w:fldChar w:fldCharType="end"/>
-            </w:r>
-          </w:hyperlink>
-        </w:p>
-        <w:p>
-          <w:pPr>
-            <w:pStyle w:val="TOC3"/>
-            <w:tabs>
-              <w:tab w:val="right" w:leader="dot" w:pos="9350"/>
-            </w:tabs>
-            <w:rPr>
-              <w:noProof/>
-            </w:rPr>
-          </w:pPr>
-          <w:hyperlink w:anchor="_Toc417136178" w:history="1">
-            <w:r>
-              <w:rPr>
-                <w:rStyle w:val="Hyperlink"/>
-                <w:noProof/>
-              </w:rPr>
-              <w:t>First Run Experience</w:t>
-            </w:r>
-            <w:r>
-              <w:rPr>
-                <w:noProof/>
-                <w:webHidden/>
-              </w:rPr>
-              <w:tab/>
-            </w:r>
-            <w:r>
-              <w:rPr>
-                <w:noProof/>
-                <w:webHidden/>
-              </w:rPr>
-              <w:fldChar w:fldCharType="begin"/>
-            </w:r>
-            <w:r>
-              <w:rPr>
-                <w:noProof/>
-                <w:webHidden/>
-              </w:rPr>
-              <w:instrText xml:space="preserve"> PAGEREF _Toc417136178 \h </w:instrText>
-            </w:r>
-            <w:r>
-              <w:rPr>
-                <w:noProof/>
-                <w:webHidden/>
-              </w:rPr>
-            </w:r>
-            <w:r>
-              <w:rPr>
-                <w:noProof/>
-                <w:webHidden/>
-              </w:rPr>
-              <w:fldChar w:fldCharType="separate"/>
-            </w:r>
-            <w:r>
-              <w:rPr>
-                <w:noProof/>
-                <w:webHidden/>
-              </w:rPr>
-              <w:t>7</w:t>
-            </w:r>
-            <w:r>
-              <w:rPr>
-                <w:noProof/>
-                <w:webHidden/>
-              </w:rPr>
-              <w:fldChar w:fldCharType="end"/>
-            </w:r>
-          </w:hyperlink>
-        </w:p>
-        <w:p>
-          <w:pPr>
-            <w:pStyle w:val="TOC3"/>
-            <w:tabs>
-              <w:tab w:val="right" w:leader="dot" w:pos="9350"/>
-            </w:tabs>
-            <w:rPr>
-              <w:noProof/>
-            </w:rPr>
-          </w:pPr>
-          <w:hyperlink w:anchor="_Toc417136179" w:history="1">
-            <w:r>
-              <w:rPr>
-                <w:rStyle w:val="Hyperlink"/>
-                <w:noProof/>
-              </w:rPr>
-              <w:t>Get Directions</w:t>
-            </w:r>
-            <w:r>
-              <w:rPr>
-                <w:noProof/>
-                <w:webHidden/>
-              </w:rPr>
-              <w:tab/>
-            </w:r>
-            <w:r>
-              <w:rPr>
-                <w:noProof/>
-                <w:webHidden/>
-              </w:rPr>
-              <w:fldChar w:fldCharType="begin"/>
-            </w:r>
-            <w:r>
-              <w:rPr>
-                <w:noProof/>
-                <w:webHidden/>
-              </w:rPr>
-              <w:instrText xml:space="preserve"> PAGEREF _Toc417136179 \h </w:instrText>
-            </w:r>
-            <w:r>
-              <w:rPr>
-                <w:noProof/>
-                <w:webHidden/>
-              </w:rPr>
-            </w:r>
-            <w:r>
-              <w:rPr>
-                <w:noProof/>
-                <w:webHidden/>
-              </w:rPr>
-              <w:fldChar w:fldCharType="separate"/>
-            </w:r>
-            <w:r>
-              <w:rPr>
-                <w:noProof/>
-                <w:webHidden/>
-              </w:rPr>
-              <w:t>8</w:t>
-            </w:r>
-            <w:r>
-              <w:rPr>
-                <w:noProof/>
-                <w:webHidden/>
-              </w:rPr>
-              <w:fldChar w:fldCharType="end"/>
-            </w:r>
-          </w:hyperlink>
-        </w:p>
-        <w:p>
-          <w:pPr>
-            <w:pStyle w:val="TOC3"/>
-            <w:tabs>
-              <w:tab w:val="right" w:leader="dot" w:pos="9350"/>
-            </w:tabs>
-            <w:rPr>
-              <w:noProof/>
-            </w:rPr>
-          </w:pPr>
-          <w:hyperlink w:anchor="_Toc417136180" w:history="1">
-            <w:r>
-              <w:rPr>
-                <w:rStyle w:val="Hyperlink"/>
-                <w:noProof/>
-              </w:rPr>
-              <w:t>Transfer to Calendar</w:t>
-            </w:r>
-            <w:r>
-              <w:rPr>
-                <w:noProof/>
-                <w:webHidden/>
-              </w:rPr>
-              <w:tab/>
-            </w:r>
-            <w:r>
-              <w:rPr>
-                <w:noProof/>
-                <w:webHidden/>
-              </w:rPr>
-              <w:fldChar w:fldCharType="begin"/>
-            </w:r>
-            <w:r>
-              <w:rPr>
-                <w:noProof/>
-                <w:webHidden/>
-              </w:rPr>
-              <w:instrText xml:space="preserve"> PAGEREF _Toc417136180 \h </w:instrText>
-            </w:r>
-            <w:r>
-              <w:rPr>
-                <w:noProof/>
-                <w:webHidden/>
-              </w:rPr>
-            </w:r>
-            <w:r>
-              <w:rPr>
-                <w:noProof/>
-                <w:webHidden/>
-              </w:rPr>
-              <w:fldChar w:fldCharType="separate"/>
-            </w:r>
-            <w:r>
-              <w:rPr>
-                <w:noProof/>
-                <w:webHidden/>
-              </w:rPr>
-              <w:t>9</w:t>
+              <w:t>10</w:t>
             </w:r>
             <w:r>
               <w:rPr>
@@ -1410,13 +1625,13 @@
               <w:noProof/>
             </w:rPr>
           </w:pPr>
-          <w:hyperlink w:anchor="_Toc417136181" w:history="1">
+          <w:hyperlink w:anchor="_Toc417339448" w:history="1">
             <w:r>
               <w:rPr>
                 <w:rStyle w:val="Hyperlink"/>
                 <w:noProof/>
               </w:rPr>
-              <w:t>White Box sequence diagram</w:t>
+              <w:t>Design Class Diagram</w:t>
             </w:r>
             <w:r>
               <w:rPr>
@@ -1437,7 +1652,7 @@
                 <w:noProof/>
                 <w:webHidden/>
               </w:rPr>
-              <w:instrText xml:space="preserve"> PAGEREF _Toc417136181 \h </w:instrText>
+              <w:instrText xml:space="preserve"> PAGEREF _Toc417339448 \h </w:instrText>
             </w:r>
             <w:r>
               <w:rPr>
@@ -1478,13 +1693,13 @@
               <w:noProof/>
             </w:rPr>
           </w:pPr>
-          <w:hyperlink w:anchor="_Toc417136182" w:history="1">
+          <w:hyperlink w:anchor="_Toc417339449" w:history="1">
             <w:r>
               <w:rPr>
                 <w:rStyle w:val="Hyperlink"/>
                 <w:noProof/>
               </w:rPr>
-              <w:t>Design Class Diagram</w:t>
+              <w:t>Architectural Package Diagram</w:t>
             </w:r>
             <w:r>
               <w:rPr>
@@ -1505,7 +1720,7 @@
                 <w:noProof/>
                 <w:webHidden/>
               </w:rPr>
-              <w:instrText xml:space="preserve"> PAGEREF _Toc417136182 \h </w:instrText>
+              <w:instrText xml:space="preserve"> PAGEREF _Toc417339449 \h </w:instrText>
             </w:r>
             <w:r>
               <w:rPr>
@@ -1559,6 +1774,7 @@
           <w:headerReference w:type="first" r:id="rId10"/>
           <w:pgSz w:w="12240" w:h="15840"/>
           <w:pgMar w:top="1440" w:right="1440" w:bottom="1440" w:left="1440" w:header="720" w:footer="720" w:gutter="0"/>
+          <w:pgNumType w:start="0"/>
           <w:cols w:space="720"/>
           <w:titlePg/>
           <w:docGrid w:linePitch="360"/>
@@ -1569,48 +1785,46 @@
       <w:pPr>
         <w:pStyle w:val="Heading1"/>
       </w:pPr>
-      <w:bookmarkStart w:id="1" w:name="_Toc414701026"/>
-      <w:bookmarkStart w:id="2" w:name="_Toc417136173"/>
+      <w:bookmarkStart w:id="2" w:name="_Toc414701026"/>
+      <w:bookmarkStart w:id="3" w:name="_Toc417339438"/>
       <w:bookmarkEnd w:id="0"/>
       <w:r>
         <w:lastRenderedPageBreak/>
         <w:t>Detailed Design Diagrams</w:t>
       </w:r>
-      <w:bookmarkEnd w:id="1"/>
       <w:bookmarkEnd w:id="2"/>
-    </w:p>
-    <w:p>
-      <w:pPr>
-        <w:pStyle w:val="Heading2"/>
-      </w:pPr>
-      <w:bookmarkStart w:id="3" w:name="_Toc417136174"/>
-      <w:r>
-        <w:t>Grey Box sequence diagrams</w:t>
-      </w:r>
       <w:bookmarkEnd w:id="3"/>
     </w:p>
     <w:p>
       <w:pPr>
-        <w:pStyle w:val="Heading3"/>
-      </w:pPr>
-      <w:bookmarkStart w:id="4" w:name="_Toc417136175"/>
-      <w:bookmarkStart w:id="5" w:name="_GoBack"/>
-      <w:bookmarkEnd w:id="5"/>
+        <w:pStyle w:val="Heading2"/>
+      </w:pPr>
+      <w:bookmarkStart w:id="4" w:name="_Toc417339439"/>
       <w:r>
-        <w:t>Authenticate User</w:t>
+        <w:t>Grey Box sequence diagrams</w:t>
       </w:r>
       <w:bookmarkEnd w:id="4"/>
     </w:p>
     <w:p>
+      <w:pPr>
+        <w:pStyle w:val="Heading3"/>
+      </w:pPr>
+      <w:bookmarkStart w:id="5" w:name="_Toc417339440"/>
       <w:r>
-        <w:rPr>
-          <w:noProof/>
-        </w:rPr>
+        <w:t>Authenticate User</w:t>
+      </w:r>
+      <w:bookmarkEnd w:id="5"/>
+    </w:p>
+    <w:p>
+      <w:pPr>
+        <w:jc w:val="center"/>
+      </w:pPr>
+      <w:r>
         <w:drawing>
-          <wp:inline distT="0" distB="0" distL="0" distR="0" wp14:anchorId="1DD2095C" wp14:editId="71FD0818">
-            <wp:extent cx="5562600" cy="6505575"/>
-            <wp:effectExtent l="0" t="0" r="0" b="9525"/>
-            <wp:docPr id="4" name="Picture 4"/>
+          <wp:inline distT="0" distB="0" distL="0" distR="0">
+            <wp:extent cx="4711583" cy="6561343"/>
+            <wp:effectExtent l="0" t="0" r="0" b="0"/>
+            <wp:docPr id="12" name="Picture 12"/>
             <wp:cNvGraphicFramePr>
               <a:graphicFrameLocks xmlns:a="http://schemas.openxmlformats.org/drawingml/2006/main" noChangeAspect="1"/>
             </wp:cNvGraphicFramePr>
@@ -1618,23 +1832,36 @@
               <a:graphicData uri="http://schemas.openxmlformats.org/drawingml/2006/picture">
                 <pic:pic xmlns:pic="http://schemas.openxmlformats.org/drawingml/2006/picture">
                   <pic:nvPicPr>
-                    <pic:cNvPr id="1" name=""/>
-                    <pic:cNvPicPr/>
+                    <pic:cNvPr id="0" name="Picture 3"/>
+                    <pic:cNvPicPr>
+                      <a:picLocks noChangeAspect="1" noChangeArrowheads="1"/>
+                    </pic:cNvPicPr>
                   </pic:nvPicPr>
                   <pic:blipFill>
-                    <a:blip r:embed="rId11"/>
+                    <a:blip r:embed="rId11">
+                      <a:extLst>
+                        <a:ext uri="{28A0092B-C50C-407E-A947-70E740481C1C}">
+                          <a14:useLocalDpi xmlns:a14="http://schemas.microsoft.com/office/drawing/2010/main" val="0"/>
+                        </a:ext>
+                      </a:extLst>
+                    </a:blip>
+                    <a:srcRect/>
                     <a:stretch>
                       <a:fillRect/>
                     </a:stretch>
                   </pic:blipFill>
-                  <pic:spPr>
+                  <pic:spPr bwMode="auto">
                     <a:xfrm>
                       <a:off x="0" y="0"/>
-                      <a:ext cx="5562600" cy="6505575"/>
+                      <a:ext cx="4714126" cy="6564885"/>
                     </a:xfrm>
                     <a:prstGeom prst="rect">
                       <a:avLst/>
                     </a:prstGeom>
+                    <a:noFill/>
+                    <a:ln>
+                      <a:noFill/>
+                    </a:ln>
                   </pic:spPr>
                 </pic:pic>
               </a:graphicData>
@@ -1655,7 +1882,7 @@
       <w:pPr>
         <w:pStyle w:val="Heading3"/>
       </w:pPr>
-      <w:bookmarkStart w:id="6" w:name="_Toc417136176"/>
+      <w:bookmarkStart w:id="6" w:name="_Toc417339441"/>
       <w:r>
         <w:lastRenderedPageBreak/>
         <w:t>Check-in User</w:t>
@@ -1663,15 +1890,15 @@
       <w:bookmarkEnd w:id="6"/>
     </w:p>
     <w:p>
+      <w:pPr>
+        <w:jc w:val="center"/>
+      </w:pPr>
       <w:r>
-        <w:rPr>
-          <w:noProof/>
-        </w:rPr>
         <w:drawing>
-          <wp:inline distT="0" distB="0" distL="0" distR="0" wp14:anchorId="0C76EDDD" wp14:editId="344BB66D">
-            <wp:extent cx="5943600" cy="5535295"/>
-            <wp:effectExtent l="0" t="0" r="0" b="8255"/>
-            <wp:docPr id="5" name="Picture 5"/>
+          <wp:inline distT="0" distB="0" distL="0" distR="0">
+            <wp:extent cx="5943600" cy="6135460"/>
+            <wp:effectExtent l="0" t="0" r="0" b="0"/>
+            <wp:docPr id="13" name="Picture 13"/>
             <wp:cNvGraphicFramePr>
               <a:graphicFrameLocks xmlns:a="http://schemas.openxmlformats.org/drawingml/2006/main" noChangeAspect="1"/>
             </wp:cNvGraphicFramePr>
@@ -1679,23 +1906,36 @@
               <a:graphicData uri="http://schemas.openxmlformats.org/drawingml/2006/picture">
                 <pic:pic xmlns:pic="http://schemas.openxmlformats.org/drawingml/2006/picture">
                   <pic:nvPicPr>
-                    <pic:cNvPr id="1" name=""/>
-                    <pic:cNvPicPr/>
+                    <pic:cNvPr id="0" name="Picture 4"/>
+                    <pic:cNvPicPr>
+                      <a:picLocks noChangeAspect="1" noChangeArrowheads="1"/>
+                    </pic:cNvPicPr>
                   </pic:nvPicPr>
                   <pic:blipFill>
-                    <a:blip r:embed="rId12"/>
+                    <a:blip r:embed="rId12">
+                      <a:extLst>
+                        <a:ext uri="{28A0092B-C50C-407E-A947-70E740481C1C}">
+                          <a14:useLocalDpi xmlns:a14="http://schemas.microsoft.com/office/drawing/2010/main" val="0"/>
+                        </a:ext>
+                      </a:extLst>
+                    </a:blip>
+                    <a:srcRect/>
                     <a:stretch>
                       <a:fillRect/>
                     </a:stretch>
                   </pic:blipFill>
-                  <pic:spPr>
+                  <pic:spPr bwMode="auto">
                     <a:xfrm>
                       <a:off x="0" y="0"/>
-                      <a:ext cx="5943600" cy="5535295"/>
+                      <a:ext cx="5943600" cy="6135460"/>
                     </a:xfrm>
                     <a:prstGeom prst="rect">
                       <a:avLst/>
                     </a:prstGeom>
+                    <a:noFill/>
+                    <a:ln>
+                      <a:noFill/>
+                    </a:ln>
                   </pic:spPr>
                 </pic:pic>
               </a:graphicData>
@@ -1721,7 +1961,7 @@
       <w:pPr>
         <w:pStyle w:val="Heading3"/>
       </w:pPr>
-      <w:bookmarkStart w:id="7" w:name="_Toc417136177"/>
+      <w:bookmarkStart w:id="7" w:name="_Toc417339442"/>
       <w:r>
         <w:lastRenderedPageBreak/>
         <w:t>Download Appointments</w:t>
@@ -1729,15 +1969,15 @@
       <w:bookmarkEnd w:id="7"/>
     </w:p>
     <w:p>
+      <w:pPr>
+        <w:jc w:val="center"/>
+      </w:pPr>
       <w:r>
-        <w:rPr>
-          <w:noProof/>
-        </w:rPr>
         <w:drawing>
-          <wp:inline distT="0" distB="0" distL="0" distR="0" wp14:anchorId="06E131BD" wp14:editId="61FA5D7D">
-            <wp:extent cx="5943600" cy="7034530"/>
+          <wp:inline distT="0" distB="0" distL="0" distR="0">
+            <wp:extent cx="5626100" cy="7203440"/>
             <wp:effectExtent l="0" t="0" r="0" b="0"/>
-            <wp:docPr id="6" name="Picture 6"/>
+            <wp:docPr id="14" name="Picture 14"/>
             <wp:cNvGraphicFramePr>
               <a:graphicFrameLocks xmlns:a="http://schemas.openxmlformats.org/drawingml/2006/main" noChangeAspect="1"/>
             </wp:cNvGraphicFramePr>
@@ -1745,23 +1985,36 @@
               <a:graphicData uri="http://schemas.openxmlformats.org/drawingml/2006/picture">
                 <pic:pic xmlns:pic="http://schemas.openxmlformats.org/drawingml/2006/picture">
                   <pic:nvPicPr>
-                    <pic:cNvPr id="1" name=""/>
-                    <pic:cNvPicPr/>
+                    <pic:cNvPr id="0" name="Picture 5"/>
+                    <pic:cNvPicPr>
+                      <a:picLocks noChangeAspect="1" noChangeArrowheads="1"/>
+                    </pic:cNvPicPr>
                   </pic:nvPicPr>
                   <pic:blipFill>
-                    <a:blip r:embed="rId13"/>
+                    <a:blip r:embed="rId13">
+                      <a:extLst>
+                        <a:ext uri="{28A0092B-C50C-407E-A947-70E740481C1C}">
+                          <a14:useLocalDpi xmlns:a14="http://schemas.microsoft.com/office/drawing/2010/main" val="0"/>
+                        </a:ext>
+                      </a:extLst>
+                    </a:blip>
+                    <a:srcRect/>
                     <a:stretch>
                       <a:fillRect/>
                     </a:stretch>
                   </pic:blipFill>
-                  <pic:spPr>
+                  <pic:spPr bwMode="auto">
                     <a:xfrm>
                       <a:off x="0" y="0"/>
-                      <a:ext cx="5943600" cy="7034530"/>
+                      <a:ext cx="5626100" cy="7203440"/>
                     </a:xfrm>
                     <a:prstGeom prst="rect">
                       <a:avLst/>
                     </a:prstGeom>
+                    <a:noFill/>
+                    <a:ln>
+                      <a:noFill/>
+                    </a:ln>
                   </pic:spPr>
                 </pic:pic>
               </a:graphicData>
@@ -1778,7 +2031,6 @@
         <w:t>Figure 3</w:t>
       </w:r>
     </w:p>
-    <w:p/>
     <w:p>
       <w:r>
         <w:br w:type="page"/>
@@ -1788,7 +2040,7 @@
       <w:pPr>
         <w:pStyle w:val="Heading3"/>
       </w:pPr>
-      <w:bookmarkStart w:id="8" w:name="_Toc417136178"/>
+      <w:bookmarkStart w:id="8" w:name="_Toc417339443"/>
       <w:r>
         <w:lastRenderedPageBreak/>
         <w:t>First Run Experience</w:t>
@@ -1796,15 +2048,15 @@
       <w:bookmarkEnd w:id="8"/>
     </w:p>
     <w:p>
+      <w:pPr>
+        <w:jc w:val="center"/>
+      </w:pPr>
       <w:r>
-        <w:rPr>
-          <w:noProof/>
-        </w:rPr>
         <w:drawing>
-          <wp:inline distT="0" distB="0" distL="0" distR="0" wp14:anchorId="37FE3F71" wp14:editId="3F713704">
-            <wp:extent cx="5943600" cy="6205220"/>
-            <wp:effectExtent l="0" t="0" r="0" b="5080"/>
-            <wp:docPr id="7" name="Picture 7"/>
+          <wp:inline distT="0" distB="0" distL="0" distR="0">
+            <wp:extent cx="5786755" cy="7042785"/>
+            <wp:effectExtent l="0" t="0" r="4445" b="5715"/>
+            <wp:docPr id="15" name="Picture 15"/>
             <wp:cNvGraphicFramePr>
               <a:graphicFrameLocks xmlns:a="http://schemas.openxmlformats.org/drawingml/2006/main" noChangeAspect="1"/>
             </wp:cNvGraphicFramePr>
@@ -1812,23 +2064,36 @@
               <a:graphicData uri="http://schemas.openxmlformats.org/drawingml/2006/picture">
                 <pic:pic xmlns:pic="http://schemas.openxmlformats.org/drawingml/2006/picture">
                   <pic:nvPicPr>
-                    <pic:cNvPr id="1" name=""/>
-                    <pic:cNvPicPr/>
+                    <pic:cNvPr id="0" name="Picture 6"/>
+                    <pic:cNvPicPr>
+                      <a:picLocks noChangeAspect="1" noChangeArrowheads="1"/>
+                    </pic:cNvPicPr>
                   </pic:nvPicPr>
                   <pic:blipFill>
-                    <a:blip r:embed="rId14"/>
+                    <a:blip r:embed="rId14">
+                      <a:extLst>
+                        <a:ext uri="{28A0092B-C50C-407E-A947-70E740481C1C}">
+                          <a14:useLocalDpi xmlns:a14="http://schemas.microsoft.com/office/drawing/2010/main" val="0"/>
+                        </a:ext>
+                      </a:extLst>
+                    </a:blip>
+                    <a:srcRect/>
                     <a:stretch>
                       <a:fillRect/>
                     </a:stretch>
                   </pic:blipFill>
-                  <pic:spPr>
+                  <pic:spPr bwMode="auto">
                     <a:xfrm>
                       <a:off x="0" y="0"/>
-                      <a:ext cx="5943600" cy="6205220"/>
+                      <a:ext cx="5786755" cy="7042785"/>
                     </a:xfrm>
                     <a:prstGeom prst="rect">
                       <a:avLst/>
                     </a:prstGeom>
+                    <a:noFill/>
+                    <a:ln>
+                      <a:noFill/>
+                    </a:ln>
                   </pic:spPr>
                 </pic:pic>
               </a:graphicData>
@@ -1855,7 +2120,7 @@
       <w:pPr>
         <w:pStyle w:val="Heading3"/>
       </w:pPr>
-      <w:bookmarkStart w:id="9" w:name="_Toc417136179"/>
+      <w:bookmarkStart w:id="9" w:name="_Toc417339444"/>
       <w:r>
         <w:lastRenderedPageBreak/>
         <w:t>Get Directions</w:t>
@@ -1863,15 +2128,15 @@
       <w:bookmarkEnd w:id="9"/>
     </w:p>
     <w:p>
+      <w:pPr>
+        <w:jc w:val="center"/>
+      </w:pPr>
       <w:r>
-        <w:rPr>
-          <w:noProof/>
-        </w:rPr>
         <w:drawing>
-          <wp:inline distT="0" distB="0" distL="0" distR="0" wp14:anchorId="09C0E943" wp14:editId="33B64862">
-            <wp:extent cx="5943600" cy="5911215"/>
+          <wp:inline distT="0" distB="0" distL="0" distR="0">
+            <wp:extent cx="5737860" cy="7245350"/>
             <wp:effectExtent l="0" t="0" r="0" b="0"/>
-            <wp:docPr id="8" name="Picture 8"/>
+            <wp:docPr id="16" name="Picture 16"/>
             <wp:cNvGraphicFramePr>
               <a:graphicFrameLocks xmlns:a="http://schemas.openxmlformats.org/drawingml/2006/main" noChangeAspect="1"/>
             </wp:cNvGraphicFramePr>
@@ -1879,23 +2144,36 @@
               <a:graphicData uri="http://schemas.openxmlformats.org/drawingml/2006/picture">
                 <pic:pic xmlns:pic="http://schemas.openxmlformats.org/drawingml/2006/picture">
                   <pic:nvPicPr>
-                    <pic:cNvPr id="1" name=""/>
-                    <pic:cNvPicPr/>
+                    <pic:cNvPr id="0" name="Picture 7"/>
+                    <pic:cNvPicPr>
+                      <a:picLocks noChangeAspect="1" noChangeArrowheads="1"/>
+                    </pic:cNvPicPr>
                   </pic:nvPicPr>
                   <pic:blipFill>
-                    <a:blip r:embed="rId15"/>
+                    <a:blip r:embed="rId15">
+                      <a:extLst>
+                        <a:ext uri="{28A0092B-C50C-407E-A947-70E740481C1C}">
+                          <a14:useLocalDpi xmlns:a14="http://schemas.microsoft.com/office/drawing/2010/main" val="0"/>
+                        </a:ext>
+                      </a:extLst>
+                    </a:blip>
+                    <a:srcRect/>
                     <a:stretch>
                       <a:fillRect/>
                     </a:stretch>
                   </pic:blipFill>
-                  <pic:spPr>
+                  <pic:spPr bwMode="auto">
                     <a:xfrm>
                       <a:off x="0" y="0"/>
-                      <a:ext cx="5943600" cy="5911215"/>
+                      <a:ext cx="5737860" cy="7245350"/>
                     </a:xfrm>
                     <a:prstGeom prst="rect">
                       <a:avLst/>
                     </a:prstGeom>
+                    <a:noFill/>
+                    <a:ln>
+                      <a:noFill/>
+                    </a:ln>
                   </pic:spPr>
                 </pic:pic>
               </a:graphicData>
@@ -1912,7 +2190,6 @@
         <w:t>Figure 5</w:t>
       </w:r>
     </w:p>
-    <w:p/>
     <w:p>
       <w:r>
         <w:br w:type="page"/>
@@ -1922,7 +2199,7 @@
       <w:pPr>
         <w:pStyle w:val="Heading3"/>
       </w:pPr>
-      <w:bookmarkStart w:id="10" w:name="_Toc417136180"/>
+      <w:bookmarkStart w:id="10" w:name="_Toc417339445"/>
       <w:r>
         <w:lastRenderedPageBreak/>
         <w:t>Transfer to Calendar</w:t>
@@ -1930,15 +2207,15 @@
       <w:bookmarkEnd w:id="10"/>
     </w:p>
     <w:p>
+      <w:pPr>
+        <w:jc w:val="center"/>
+      </w:pPr>
       <w:r>
-        <w:rPr>
-          <w:noProof/>
-        </w:rPr>
         <w:drawing>
-          <wp:inline distT="0" distB="0" distL="0" distR="0" wp14:anchorId="402EEEF9" wp14:editId="3D28E895">
-            <wp:extent cx="5943600" cy="6560185"/>
-            <wp:effectExtent l="0" t="0" r="0" b="0"/>
-            <wp:docPr id="9" name="Picture 9"/>
+          <wp:inline distT="0" distB="0" distL="0" distR="0">
+            <wp:extent cx="5478996" cy="7322180"/>
+            <wp:effectExtent l="0" t="0" r="7620" b="0"/>
+            <wp:docPr id="17" name="Picture 17"/>
             <wp:cNvGraphicFramePr>
               <a:graphicFrameLocks xmlns:a="http://schemas.openxmlformats.org/drawingml/2006/main" noChangeAspect="1"/>
             </wp:cNvGraphicFramePr>
@@ -1946,23 +2223,36 @@
               <a:graphicData uri="http://schemas.openxmlformats.org/drawingml/2006/picture">
                 <pic:pic xmlns:pic="http://schemas.openxmlformats.org/drawingml/2006/picture">
                   <pic:nvPicPr>
-                    <pic:cNvPr id="1" name=""/>
-                    <pic:cNvPicPr/>
+                    <pic:cNvPr id="0" name="Picture 8"/>
+                    <pic:cNvPicPr>
+                      <a:picLocks noChangeAspect="1" noChangeArrowheads="1"/>
+                    </pic:cNvPicPr>
                   </pic:nvPicPr>
                   <pic:blipFill>
-                    <a:blip r:embed="rId16"/>
+                    <a:blip r:embed="rId16">
+                      <a:extLst>
+                        <a:ext uri="{28A0092B-C50C-407E-A947-70E740481C1C}">
+                          <a14:useLocalDpi xmlns:a14="http://schemas.microsoft.com/office/drawing/2010/main" val="0"/>
+                        </a:ext>
+                      </a:extLst>
+                    </a:blip>
+                    <a:srcRect/>
                     <a:stretch>
                       <a:fillRect/>
                     </a:stretch>
                   </pic:blipFill>
-                  <pic:spPr>
+                  <pic:spPr bwMode="auto">
                     <a:xfrm>
                       <a:off x="0" y="0"/>
-                      <a:ext cx="5943600" cy="6560185"/>
+                      <a:ext cx="5484292" cy="7329258"/>
                     </a:xfrm>
                     <a:prstGeom prst="rect">
                       <a:avLst/>
                     </a:prstGeom>
+                    <a:noFill/>
+                    <a:ln>
+                      <a:noFill/>
+                    </a:ln>
                   </pic:spPr>
                 </pic:pic>
               </a:graphicData>
@@ -1985,21 +2275,26 @@
       </w:r>
     </w:p>
     <w:p>
+      <w:pPr>
+        <w:pStyle w:val="Heading3"/>
+      </w:pPr>
+      <w:bookmarkStart w:id="11" w:name="_Toc417339446"/>
       <w:r>
         <w:lastRenderedPageBreak/>
         <w:t>Verify Appointment Status</w:t>
       </w:r>
+      <w:bookmarkEnd w:id="11"/>
     </w:p>
     <w:p>
+      <w:pPr>
+        <w:jc w:val="center"/>
+      </w:pPr>
       <w:r>
-        <w:rPr>
-          <w:noProof/>
-        </w:rPr>
         <w:drawing>
-          <wp:inline distT="0" distB="0" distL="0" distR="0" wp14:anchorId="24596778" wp14:editId="1D54671E">
-            <wp:extent cx="5943600" cy="5998210"/>
-            <wp:effectExtent l="0" t="0" r="0" b="2540"/>
-            <wp:docPr id="3" name="Picture 3"/>
+          <wp:inline distT="0" distB="0" distL="0" distR="0">
+            <wp:extent cx="5772785" cy="7587615"/>
+            <wp:effectExtent l="0" t="0" r="0" b="0"/>
+            <wp:docPr id="18" name="Picture 18"/>
             <wp:cNvGraphicFramePr>
               <a:graphicFrameLocks xmlns:a="http://schemas.openxmlformats.org/drawingml/2006/main" noChangeAspect="1"/>
             </wp:cNvGraphicFramePr>
@@ -2007,23 +2302,36 @@
               <a:graphicData uri="http://schemas.openxmlformats.org/drawingml/2006/picture">
                 <pic:pic xmlns:pic="http://schemas.openxmlformats.org/drawingml/2006/picture">
                   <pic:nvPicPr>
-                    <pic:cNvPr id="1" name=""/>
-                    <pic:cNvPicPr/>
+                    <pic:cNvPr id="0" name="Picture 9"/>
+                    <pic:cNvPicPr>
+                      <a:picLocks noChangeAspect="1" noChangeArrowheads="1"/>
+                    </pic:cNvPicPr>
                   </pic:nvPicPr>
                   <pic:blipFill>
-                    <a:blip r:embed="rId17"/>
+                    <a:blip r:embed="rId17">
+                      <a:extLst>
+                        <a:ext uri="{28A0092B-C50C-407E-A947-70E740481C1C}">
+                          <a14:useLocalDpi xmlns:a14="http://schemas.microsoft.com/office/drawing/2010/main" val="0"/>
+                        </a:ext>
+                      </a:extLst>
+                    </a:blip>
+                    <a:srcRect/>
                     <a:stretch>
                       <a:fillRect/>
                     </a:stretch>
                   </pic:blipFill>
-                  <pic:spPr>
+                  <pic:spPr bwMode="auto">
                     <a:xfrm>
                       <a:off x="0" y="0"/>
-                      <a:ext cx="5943600" cy="5998210"/>
+                      <a:ext cx="5772785" cy="7587615"/>
                     </a:xfrm>
                     <a:prstGeom prst="rect">
                       <a:avLst/>
                     </a:prstGeom>
+                    <a:noFill/>
+                    <a:ln>
+                      <a:noFill/>
+                    </a:ln>
                   </pic:spPr>
                 </pic:pic>
               </a:graphicData>
@@ -2035,13 +2343,6 @@
     <w:p>
       <w:pPr>
         <w:jc w:val="center"/>
-      </w:pPr>
-      <w:r>
-        <w:t>Figure 7</w:t>
-      </w:r>
-    </w:p>
-    <w:p>
-      <w:pPr>
         <w:rPr>
           <w:rFonts w:asciiTheme="majorHAnsi" w:eastAsiaTheme="majorEastAsia" w:hAnsiTheme="majorHAnsi" w:cstheme="majorBidi"/>
           <w:b/>
@@ -2052,6 +2353,9 @@
         </w:rPr>
       </w:pPr>
       <w:r>
+        <w:t>Figure 7</w:t>
+      </w:r>
+      <w:r>
         <w:br w:type="page"/>
       </w:r>
     </w:p>
@@ -2059,12 +2363,12 @@
       <w:pPr>
         <w:pStyle w:val="Heading2"/>
       </w:pPr>
-      <w:bookmarkStart w:id="11" w:name="_Toc417136181"/>
+      <w:bookmarkStart w:id="12" w:name="_Toc417339447"/>
       <w:r>
         <w:lastRenderedPageBreak/>
         <w:t>White Box sequence diagram</w:t>
       </w:r>
-      <w:bookmarkEnd w:id="11"/>
+      <w:bookmarkEnd w:id="12"/>
     </w:p>
     <w:p>
       <w:pPr>
@@ -2109,14 +2413,11 @@
         </w:rPr>
       </w:pPr>
       <w:r>
-        <w:rPr>
-          <w:noProof/>
-        </w:rPr>
         <w:drawing>
-          <wp:inline distT="0" distB="0" distL="0" distR="0" wp14:anchorId="1EA1F646" wp14:editId="06247D37">
-            <wp:extent cx="5403850" cy="5049714"/>
-            <wp:effectExtent l="0" t="0" r="6350" b="0"/>
-            <wp:docPr id="2" name="Picture 2"/>
+          <wp:inline distT="0" distB="0" distL="0" distR="0">
+            <wp:extent cx="5943600" cy="6230114"/>
+            <wp:effectExtent l="0" t="0" r="0" b="0"/>
+            <wp:docPr id="19" name="Picture 19"/>
             <wp:cNvGraphicFramePr>
               <a:graphicFrameLocks xmlns:a="http://schemas.openxmlformats.org/drawingml/2006/main" noChangeAspect="1"/>
             </wp:cNvGraphicFramePr>
@@ -2124,30 +2425,36 @@
               <a:graphicData uri="http://schemas.openxmlformats.org/drawingml/2006/picture">
                 <pic:pic xmlns:pic="http://schemas.openxmlformats.org/drawingml/2006/picture">
                   <pic:nvPicPr>
-                    <pic:cNvPr id="1" name=""/>
-                    <pic:cNvPicPr/>
+                    <pic:cNvPr id="0" name="Picture 10"/>
+                    <pic:cNvPicPr>
+                      <a:picLocks noChangeAspect="1" noChangeArrowheads="1"/>
+                    </pic:cNvPicPr>
                   </pic:nvPicPr>
-                  <pic:blipFill rotWithShape="1">
-                    <a:blip r:embed="rId18"/>
-                    <a:srcRect l="30448" t="15195" r="25534" b="11681"/>
-                    <a:stretch/>
+                  <pic:blipFill>
+                    <a:blip r:embed="rId18">
+                      <a:extLst>
+                        <a:ext uri="{28A0092B-C50C-407E-A947-70E740481C1C}">
+                          <a14:useLocalDpi xmlns:a14="http://schemas.microsoft.com/office/drawing/2010/main" val="0"/>
+                        </a:ext>
+                      </a:extLst>
+                    </a:blip>
+                    <a:srcRect/>
+                    <a:stretch>
+                      <a:fillRect/>
+                    </a:stretch>
                   </pic:blipFill>
                   <pic:spPr bwMode="auto">
                     <a:xfrm>
                       <a:off x="0" y="0"/>
-                      <a:ext cx="5413461" cy="5058695"/>
+                      <a:ext cx="5943600" cy="6230114"/>
                     </a:xfrm>
                     <a:prstGeom prst="rect">
                       <a:avLst/>
                     </a:prstGeom>
+                    <a:noFill/>
                     <a:ln>
                       <a:noFill/>
                     </a:ln>
-                    <a:extLst>
-                      <a:ext uri="{53640926-AAD7-44D8-BBD7-CCE9431645EC}">
-                        <a14:shadowObscured xmlns:a14="http://schemas.microsoft.com/office/drawing/2010/main"/>
-                      </a:ext>
-                    </a:extLst>
                   </pic:spPr>
                 </pic:pic>
               </a:graphicData>
@@ -2159,9 +2466,6 @@
     <w:p>
       <w:pPr>
         <w:jc w:val="center"/>
-        <w:rPr>
-          <w:sz w:val="24"/>
-        </w:rPr>
       </w:pPr>
       <w:r>
         <w:rPr>
@@ -2170,14 +2474,6 @@
         <w:t>Figure 8</w:t>
       </w:r>
     </w:p>
-    <w:p>
-      <w:pPr>
-        <w:rPr>
-          <w:sz w:val="24"/>
-        </w:rPr>
-      </w:pPr>
-    </w:p>
-    <w:p/>
     <w:p/>
     <w:p/>
     <w:p>
@@ -2191,7 +2487,7 @@
           <w:szCs w:val="26"/>
         </w:rPr>
       </w:pPr>
-      <w:bookmarkStart w:id="12" w:name="_Toc414701028"/>
+      <w:bookmarkStart w:id="13" w:name="_Toc414701028"/>
       <w:r>
         <w:br w:type="page"/>
       </w:r>
@@ -2200,13 +2496,13 @@
       <w:pPr>
         <w:pStyle w:val="Heading2"/>
       </w:pPr>
-      <w:bookmarkStart w:id="13" w:name="_Toc417136182"/>
+      <w:bookmarkStart w:id="14" w:name="_Toc417339448"/>
       <w:r>
         <w:lastRenderedPageBreak/>
         <w:t>Design Class Diagram</w:t>
       </w:r>
-      <w:bookmarkEnd w:id="12"/>
       <w:bookmarkEnd w:id="13"/>
+      <w:bookmarkEnd w:id="14"/>
     </w:p>
     <w:p>
       <w:pPr>
@@ -2321,14 +2617,89 @@
     </w:p>
     <w:p>
       <w:pPr>
+        <w:pStyle w:val="Heading2"/>
+        <w:pageBreakBefore/>
+      </w:pPr>
+      <w:bookmarkStart w:id="15" w:name="_Toc417339449"/>
+      <w:r>
+        <w:lastRenderedPageBreak/>
+        <w:t>Architectural Package Diagram</w:t>
+      </w:r>
+      <w:bookmarkEnd w:id="15"/>
+    </w:p>
+    <w:p/>
+    <w:p>
+      <w:pPr>
+        <w:jc w:val="center"/>
+      </w:pPr>
+      <w:r>
+        <w:drawing>
+          <wp:inline distT="0" distB="0" distL="0" distR="0">
+            <wp:extent cx="5943600" cy="4402316"/>
+            <wp:effectExtent l="0" t="0" r="0" b="0"/>
+            <wp:docPr id="20" name="Picture 20"/>
+            <wp:cNvGraphicFramePr>
+              <a:graphicFrameLocks xmlns:a="http://schemas.openxmlformats.org/drawingml/2006/main" noChangeAspect="1"/>
+            </wp:cNvGraphicFramePr>
+            <a:graphic xmlns:a="http://schemas.openxmlformats.org/drawingml/2006/main">
+              <a:graphicData uri="http://schemas.openxmlformats.org/drawingml/2006/picture">
+                <pic:pic xmlns:pic="http://schemas.openxmlformats.org/drawingml/2006/picture">
+                  <pic:nvPicPr>
+                    <pic:cNvPr id="0" name="Picture 11"/>
+                    <pic:cNvPicPr>
+                      <a:picLocks noChangeAspect="1" noChangeArrowheads="1"/>
+                    </pic:cNvPicPr>
+                  </pic:nvPicPr>
+                  <pic:blipFill>
+                    <a:blip r:embed="rId20">
+                      <a:extLst>
+                        <a:ext uri="{28A0092B-C50C-407E-A947-70E740481C1C}">
+                          <a14:useLocalDpi xmlns:a14="http://schemas.microsoft.com/office/drawing/2010/main" val="0"/>
+                        </a:ext>
+                      </a:extLst>
+                    </a:blip>
+                    <a:srcRect/>
+                    <a:stretch>
+                      <a:fillRect/>
+                    </a:stretch>
+                  </pic:blipFill>
+                  <pic:spPr bwMode="auto">
+                    <a:xfrm>
+                      <a:off x="0" y="0"/>
+                      <a:ext cx="5943600" cy="4402316"/>
+                    </a:xfrm>
+                    <a:prstGeom prst="rect">
+                      <a:avLst/>
+                    </a:prstGeom>
+                    <a:noFill/>
+                    <a:ln>
+                      <a:noFill/>
+                    </a:ln>
+                  </pic:spPr>
+                </pic:pic>
+              </a:graphicData>
+            </a:graphic>
+          </wp:inline>
+        </w:drawing>
+      </w:r>
+    </w:p>
+    <w:p>
+      <w:pPr>
+        <w:jc w:val="center"/>
         <w:rPr>
           <w:sz w:val="24"/>
         </w:rPr>
       </w:pPr>
+      <w:r>
+        <w:rPr>
+          <w:sz w:val="24"/>
+        </w:rPr>
+        <w:t>Figure 10</w:t>
+      </w:r>
     </w:p>
     <w:sectPr>
-      <w:headerReference w:type="default" r:id="rId20"/>
-      <w:footerReference w:type="default" r:id="rId21"/>
+      <w:headerReference w:type="default" r:id="rId21"/>
+      <w:footerReference w:type="default" r:id="rId22"/>
       <w:pgSz w:w="12240" w:h="15840"/>
       <w:pgMar w:top="1440" w:right="1440" w:bottom="1440" w:left="1440" w:header="720" w:footer="720" w:gutter="0"/>
       <w:cols w:space="720"/>
@@ -2407,7 +2778,7 @@
           <w:rPr>
             <w:noProof/>
           </w:rPr>
-          <w:t>3</w:t>
+          <w:t>2</w:t>
         </w:r>
         <w:r>
           <w:rPr>
@@ -2460,7 +2831,7 @@
       <w:rPr>
         <w:noProof/>
       </w:rPr>
-      <w:t>4</w:t>
+      <w:t>3</w:t>
     </w:r>
     <w:r>
       <w:fldChar w:fldCharType="end"/>
@@ -2562,13 +2933,8 @@
       <w:t>Engineering -</w:t>
     </w:r>
     <w:r>
-      <w:t xml:space="preserve"> R. Z. </w:t>
+      <w:t xml:space="preserve"> R. Z. Wenkstern</w:t>
     </w:r>
-    <w:proofErr w:type="spellStart"/>
-    <w:r>
-      <w:t>Wenkstern</w:t>
-    </w:r>
-    <w:proofErr w:type="spellEnd"/>
     <w:r>
       <w:tab/>
     </w:r>
@@ -2585,7 +2951,7 @@
       <w:rPr>
         <w:noProof/>
       </w:rPr>
-      <w:t>4</w:t>
+      <w:t>3</w:t>
     </w:r>
     <w:r>
       <w:fldChar w:fldCharType="end"/>
@@ -10322,7 +10688,7 @@
 </file>
 
 <file path=customXml/itemProps1.xml><?xml version="1.0" encoding="utf-8"?>
-<ds:datastoreItem xmlns:ds="http://schemas.openxmlformats.org/officeDocument/2006/customXml" ds:itemID="{F022D597-9E59-4EFA-B986-46EF4F0C1940}">
+<ds:datastoreItem xmlns:ds="http://schemas.openxmlformats.org/officeDocument/2006/customXml" ds:itemID="{C71B9A5F-EB40-487E-A3D2-54B196C9ADA4}">
   <ds:schemaRefs>
     <ds:schemaRef ds:uri="http://schemas.openxmlformats.org/officeDocument/2006/bibliography"/>
   </ds:schemaRefs>
